--- a/走读式模板V2.2/B走读文件/03室内签写/B05安全评估表.docx
+++ b/走读式模板V2.2/B走读文件/03室内签写/B05安全评估表.docx
@@ -79,7 +79,6 @@
                 <w:kern w:val="0"/>
                 <w:sz w:val="24"/>
                 <w:szCs w:val="24"/>
-                <w:lang w:eastAsia="en-US"/>
               </w:rPr>
             </w:pPr>
             <w:proofErr w:type="spellStart"/>
@@ -90,7 +89,6 @@
                 <w:kern w:val="0"/>
                 <w:sz w:val="24"/>
                 <w:szCs w:val="24"/>
-                <w:lang w:eastAsia="en-US"/>
               </w:rPr>
               <w:t>评估项目</w:t>
             </w:r>
@@ -117,7 +115,6 @@
                 <w:kern w:val="0"/>
                 <w:sz w:val="24"/>
                 <w:szCs w:val="24"/>
-                <w:lang w:eastAsia="en-US"/>
               </w:rPr>
             </w:pPr>
             <w:proofErr w:type="spellStart"/>
@@ -128,7 +125,6 @@
                 <w:kern w:val="0"/>
                 <w:sz w:val="24"/>
                 <w:szCs w:val="24"/>
-                <w:lang w:eastAsia="en-US"/>
               </w:rPr>
               <w:t>评估要点</w:t>
             </w:r>
@@ -155,7 +151,6 @@
                 <w:kern w:val="0"/>
                 <w:sz w:val="24"/>
                 <w:szCs w:val="24"/>
-                <w:lang w:eastAsia="en-US"/>
               </w:rPr>
             </w:pPr>
             <w:proofErr w:type="spellStart"/>
@@ -166,7 +161,6 @@
                 <w:kern w:val="0"/>
                 <w:sz w:val="24"/>
                 <w:szCs w:val="24"/>
-                <w:lang w:eastAsia="en-US"/>
               </w:rPr>
               <w:t>评估途径</w:t>
             </w:r>
@@ -193,7 +187,6 @@
                 <w:kern w:val="0"/>
                 <w:sz w:val="24"/>
                 <w:szCs w:val="24"/>
-                <w:lang w:eastAsia="en-US"/>
               </w:rPr>
             </w:pPr>
             <w:proofErr w:type="spellStart"/>
@@ -204,7 +197,6 @@
                 <w:kern w:val="0"/>
                 <w:sz w:val="24"/>
                 <w:szCs w:val="24"/>
-                <w:lang w:eastAsia="en-US"/>
               </w:rPr>
               <w:t>评估情况</w:t>
             </w:r>
@@ -230,7 +222,6 @@
                 <w:kern w:val="0"/>
                 <w:sz w:val="24"/>
                 <w:szCs w:val="24"/>
-                <w:lang w:eastAsia="en-US"/>
               </w:rPr>
             </w:pPr>
             <w:proofErr w:type="spellStart"/>
@@ -241,7 +232,6 @@
                 <w:kern w:val="0"/>
                 <w:sz w:val="24"/>
                 <w:szCs w:val="24"/>
-                <w:lang w:eastAsia="en-US"/>
               </w:rPr>
               <w:t>备注</w:t>
             </w:r>
@@ -274,7 +264,6 @@
                 <w:kern w:val="0"/>
                 <w:sz w:val="24"/>
                 <w:szCs w:val="24"/>
-                <w:lang w:eastAsia="en-US"/>
               </w:rPr>
             </w:pPr>
             <w:proofErr w:type="spellStart"/>
@@ -285,7 +274,6 @@
                 <w:kern w:val="0"/>
                 <w:sz w:val="24"/>
                 <w:szCs w:val="24"/>
-                <w:lang w:eastAsia="en-US"/>
               </w:rPr>
               <w:t>工作</w:t>
             </w:r>
@@ -301,7 +289,6 @@
                 <w:kern w:val="0"/>
                 <w:sz w:val="24"/>
                 <w:szCs w:val="24"/>
-                <w:lang w:eastAsia="en-US"/>
               </w:rPr>
             </w:pPr>
             <w:proofErr w:type="spellStart"/>
@@ -312,7 +299,6 @@
                 <w:kern w:val="0"/>
                 <w:sz w:val="24"/>
                 <w:szCs w:val="24"/>
-                <w:lang w:eastAsia="en-US"/>
               </w:rPr>
               <w:t>履历</w:t>
             </w:r>
@@ -338,17 +324,15 @@
                 <w:kern w:val="0"/>
                 <w:sz w:val="24"/>
                 <w:szCs w:val="24"/>
-                <w:lang w:eastAsia="en-US"/>
-              </w:rPr>
-            </w:pPr>
-            <w:r>
-              <w:rPr>
-                <w:rFonts w:ascii="Times New Roman" w:eastAsia="方正仿宋_GBK" w:hAnsi="Times New Roman" w:cs="宋体" w:hint="eastAsia"/>
-                <w:spacing w:val="6"/>
-                <w:kern w:val="0"/>
-                <w:sz w:val="24"/>
-                <w:szCs w:val="24"/>
-                <w:lang w:eastAsia="en-US"/>
+              </w:rPr>
+            </w:pPr>
+            <w:r>
+              <w:rPr>
+                <w:rFonts w:ascii="Times New Roman" w:eastAsia="方正仿宋_GBK" w:hAnsi="Times New Roman" w:cs="宋体" w:hint="eastAsia"/>
+                <w:spacing w:val="6"/>
+                <w:kern w:val="0"/>
+                <w:sz w:val="24"/>
+                <w:szCs w:val="24"/>
               </w:rPr>
               <w:t>1</w:t>
             </w:r>
@@ -374,6 +358,7 @@
                 <w:kern w:val="0"/>
                 <w:sz w:val="24"/>
                 <w:szCs w:val="24"/>
+                <w:lang w:eastAsia="zh-CN"/>
               </w:rPr>
             </w:pPr>
             <w:r>
@@ -383,6 +368,7 @@
                 <w:kern w:val="0"/>
                 <w:sz w:val="24"/>
                 <w:szCs w:val="24"/>
+                <w:lang w:eastAsia="zh-CN"/>
               </w:rPr>
               <w:t>是否担任过重要职务、人生经历是否存</w:t>
             </w:r>
@@ -397,6 +383,7 @@
                 <w:kern w:val="0"/>
                 <w:sz w:val="24"/>
                 <w:szCs w:val="24"/>
+                <w:lang w:eastAsia="zh-CN"/>
               </w:rPr>
             </w:pPr>
             <w:r>
@@ -406,6 +393,7 @@
                 <w:kern w:val="0"/>
                 <w:sz w:val="24"/>
                 <w:szCs w:val="24"/>
+                <w:lang w:eastAsia="zh-CN"/>
               </w:rPr>
               <w:t>在需要重点关注的事项</w:t>
             </w:r>
@@ -432,15 +420,17 @@
                 <w:kern w:val="0"/>
                 <w:sz w:val="24"/>
                 <w:szCs w:val="24"/>
-              </w:rPr>
-            </w:pPr>
-            <w:r>
-              <w:rPr>
-                <w:rFonts w:ascii="Times New Roman" w:eastAsia="方正仿宋_GBK" w:hAnsi="Times New Roman" w:cs="宋体" w:hint="eastAsia"/>
-                <w:spacing w:val="6"/>
-                <w:kern w:val="0"/>
-                <w:sz w:val="24"/>
-                <w:szCs w:val="24"/>
+                <w:lang w:eastAsia="zh-CN"/>
+              </w:rPr>
+            </w:pPr>
+            <w:r>
+              <w:rPr>
+                <w:rFonts w:ascii="Times New Roman" w:eastAsia="方正仿宋_GBK" w:hAnsi="Times New Roman" w:cs="宋体" w:hint="eastAsia"/>
+                <w:spacing w:val="6"/>
+                <w:kern w:val="0"/>
+                <w:sz w:val="24"/>
+                <w:szCs w:val="24"/>
+                <w:lang w:eastAsia="zh-CN"/>
               </w:rPr>
               <w:t>调看人事档案或向相关人员侧面了解</w:t>
             </w:r>
@@ -459,28 +449,49 @@
           <w:p>
             <w:pPr>
               <w:spacing w:line="320" w:lineRule="exact"/>
-              <w:jc w:val="center"/>
-              <w:rPr>
-                <w:rFonts w:ascii="Times New Roman" w:eastAsia="方正仿宋_GBK" w:hAnsi="Times New Roman" w:cs="宋体"/>
-                <w:spacing w:val="6"/>
-                <w:kern w:val="0"/>
-                <w:sz w:val="24"/>
-                <w:szCs w:val="24"/>
-              </w:rPr>
-            </w:pPr>
-            <w:proofErr w:type="spellStart"/>
-            <w:r>
-              <w:rPr>
-                <w:rFonts w:ascii="Times New Roman" w:eastAsia="方正仿宋_GBK" w:hAnsi="Times New Roman" w:cs="宋体"/>
-                <w:spacing w:val="6"/>
-                <w:kern w:val="0"/>
-                <w:sz w:val="24"/>
-                <w:szCs w:val="24"/>
-                <w:lang w:eastAsia="en-US"/>
-              </w:rPr>
-              <w:t>暂未掌握</w:t>
-            </w:r>
-            <w:proofErr w:type="spellEnd"/>
+              <w:jc w:val="left"/>
+              <w:rPr>
+                <w:rFonts w:ascii="方正仿宋_GB18030" w:eastAsia="方正仿宋_GB18030" w:hAnsi="方正仿宋_GB18030" w:cs="方正仿宋_GB18030" w:hint="eastAsia"/>
+                <w:spacing w:val="6"/>
+                <w:kern w:val="0"/>
+                <w:sz w:val="24"/>
+                <w:szCs w:val="24"/>
+                <w:lang w:eastAsia="zh-CN"/>
+              </w:rPr>
+            </w:pPr>
+            <w:r>
+              <w:rPr>
+                <w:rFonts w:ascii="Cambria" w:eastAsia="方正仿宋_GBK" w:hAnsi="Cambria" w:cs="Cambria" w:hint="eastAsia"/>
+                <w:spacing w:val="6"/>
+                <w:kern w:val="0"/>
+                <w:sz w:val="24"/>
+                <w:szCs w:val="24"/>
+                <w:lang w:eastAsia="zh-CN"/>
+              </w:rPr>
+              <w:t>`</w:t>
+            </w:r>
+            <w:r>
+              <w:rPr>
+                <w:rFonts w:ascii="方正仿宋_GB18030" w:eastAsia="方正仿宋_GB18030" w:hAnsi="方正仿宋_GB18030" w:cs="方正仿宋_GB18030" w:hint="eastAsia"/>
+                <w:spacing w:val="6"/>
+                <w:kern w:val="0"/>
+                <w:sz w:val="24"/>
+                <w:szCs w:val="24"/>
+                <w:lang w:eastAsia="zh-CN"/>
+              </w:rPr>
+              <w:t>是否担任过重要职务、人生经历是否存在需要重点关注的事项</w:t>
+            </w:r>
+            <w:r>
+              <w:rPr>
+                <w:rFonts w:ascii="Cambria" w:eastAsia="方正仿宋_GBK" w:hAnsi="Cambria" w:cs="Cambria" w:hint="eastAsia"/>
+                <w:spacing w:val="6"/>
+                <w:kern w:val="0"/>
+                <w:sz w:val="24"/>
+                <w:szCs w:val="24"/>
+                <w:lang w:eastAsia="zh-CN"/>
+              </w:rPr>
+              <w:t>`</w:t>
+            </w:r>
           </w:p>
         </w:tc>
         <w:tc>
@@ -502,7 +513,7 @@
                 <w:kern w:val="0"/>
                 <w:sz w:val="24"/>
                 <w:szCs w:val="24"/>
-                <w:lang w:eastAsia="en-US"/>
+                <w:lang w:eastAsia="zh-CN"/>
               </w:rPr>
             </w:pPr>
           </w:p>
@@ -533,7 +544,7 @@
                 <w:kern w:val="0"/>
                 <w:sz w:val="24"/>
                 <w:szCs w:val="24"/>
-                <w:lang w:eastAsia="en-US"/>
+                <w:lang w:eastAsia="zh-CN"/>
               </w:rPr>
             </w:pPr>
           </w:p>
@@ -557,17 +568,15 @@
                 <w:kern w:val="0"/>
                 <w:sz w:val="24"/>
                 <w:szCs w:val="24"/>
-                <w:lang w:eastAsia="en-US"/>
-              </w:rPr>
-            </w:pPr>
-            <w:r>
-              <w:rPr>
-                <w:rFonts w:ascii="Times New Roman" w:eastAsia="方正仿宋_GBK" w:hAnsi="Times New Roman" w:cs="宋体" w:hint="eastAsia"/>
-                <w:spacing w:val="6"/>
-                <w:kern w:val="0"/>
-                <w:sz w:val="24"/>
-                <w:szCs w:val="24"/>
-                <w:lang w:eastAsia="en-US"/>
+              </w:rPr>
+            </w:pPr>
+            <w:r>
+              <w:rPr>
+                <w:rFonts w:ascii="Times New Roman" w:eastAsia="方正仿宋_GBK" w:hAnsi="Times New Roman" w:cs="宋体" w:hint="eastAsia"/>
+                <w:spacing w:val="6"/>
+                <w:kern w:val="0"/>
+                <w:sz w:val="24"/>
+                <w:szCs w:val="24"/>
               </w:rPr>
               <w:t>2</w:t>
             </w:r>
@@ -593,6 +602,7 @@
                 <w:kern w:val="0"/>
                 <w:sz w:val="24"/>
                 <w:szCs w:val="24"/>
+                <w:lang w:eastAsia="zh-CN"/>
               </w:rPr>
             </w:pPr>
             <w:r>
@@ -602,6 +612,7 @@
                 <w:kern w:val="0"/>
                 <w:sz w:val="24"/>
                 <w:szCs w:val="24"/>
+                <w:lang w:eastAsia="zh-CN"/>
               </w:rPr>
               <w:t>工作中是否存在消极应付、自暴自弃等</w:t>
             </w:r>
@@ -616,7 +627,6 @@
                 <w:kern w:val="0"/>
                 <w:sz w:val="24"/>
                 <w:szCs w:val="24"/>
-                <w:lang w:eastAsia="en-US"/>
               </w:rPr>
             </w:pPr>
             <w:proofErr w:type="spellStart"/>
@@ -627,7 +637,6 @@
                 <w:kern w:val="0"/>
                 <w:sz w:val="24"/>
                 <w:szCs w:val="24"/>
-                <w:lang w:eastAsia="en-US"/>
               </w:rPr>
               <w:t>情况</w:t>
             </w:r>
@@ -655,7 +664,6 @@
                 <w:kern w:val="0"/>
                 <w:sz w:val="24"/>
                 <w:szCs w:val="24"/>
-                <w:lang w:eastAsia="en-US"/>
               </w:rPr>
             </w:pPr>
           </w:p>
@@ -673,25 +681,48 @@
           <w:p>
             <w:pPr>
               <w:spacing w:line="320" w:lineRule="exact"/>
-              <w:jc w:val="center"/>
-              <w:rPr>
-                <w:rFonts w:ascii="Times New Roman" w:eastAsia="方正仿宋_GBK" w:hAnsi="Times New Roman" w:cs="宋体"/>
-                <w:spacing w:val="6"/>
-                <w:kern w:val="0"/>
-                <w:sz w:val="24"/>
-                <w:szCs w:val="24"/>
-              </w:rPr>
-            </w:pPr>
-            <w:r>
-              <w:rPr>
-                <w:rFonts w:ascii="Times New Roman" w:eastAsia="方正仿宋_GBK" w:hAnsi="Times New Roman" w:cs="宋体"/>
-                <w:spacing w:val="6"/>
-                <w:kern w:val="0"/>
-                <w:sz w:val="24"/>
-                <w:szCs w:val="24"/>
-                <w:lang w:eastAsia="en-US"/>
-              </w:rPr>
-              <w:t>否</w:t>
+              <w:jc w:val="left"/>
+              <w:rPr>
+                <w:rFonts w:ascii="方正仿宋_GB18030" w:eastAsia="方正仿宋_GB18030" w:hAnsi="方正仿宋_GB18030" w:cs="方正仿宋_GB18030" w:hint="eastAsia"/>
+                <w:spacing w:val="6"/>
+                <w:kern w:val="0"/>
+                <w:sz w:val="24"/>
+                <w:szCs w:val="24"/>
+                <w:lang w:eastAsia="zh-CN"/>
+              </w:rPr>
+            </w:pPr>
+            <w:r>
+              <w:rPr>
+                <w:rFonts w:ascii="Cambria" w:eastAsia="方正仿宋_GBK" w:hAnsi="Cambria" w:cs="宋体" w:hint="eastAsia"/>
+                <w:spacing w:val="6"/>
+                <w:kern w:val="0"/>
+                <w:sz w:val="24"/>
+                <w:szCs w:val="24"/>
+                <w:lang w:eastAsia="zh-CN"/>
+              </w:rPr>
+              <w:t>`</w:t>
+            </w:r>
+            <w:r>
+              <w:rPr>
+                <w:rFonts w:ascii="方正仿宋_GB18030" w:eastAsia="方正仿宋_GB18030" w:hAnsi="方正仿宋_GB18030" w:cs="方正仿宋_GB18030" w:hint="eastAsia"/>
+                <w:spacing w:val="6"/>
+                <w:kern w:val="0"/>
+                <w:sz w:val="24"/>
+                <w:szCs w:val="24"/>
+                <w:lang w:eastAsia="zh-CN"/>
+              </w:rPr>
+              <w:t>工作中是否存在消极应付、自暴自弃等情况</w:t>
+            </w:r>
+            <w:r>
+              <w:rPr>
+                <w:rFonts w:ascii="Cambria" w:eastAsia="方正仿宋_GBK" w:hAnsi="Cambria" w:cs="宋体" w:hint="eastAsia"/>
+                <w:spacing w:val="6"/>
+                <w:kern w:val="0"/>
+                <w:sz w:val="24"/>
+                <w:szCs w:val="24"/>
+                <w:lang w:eastAsia="zh-CN"/>
+              </w:rPr>
+              <w:t>`</w:t>
             </w:r>
           </w:p>
         </w:tc>
@@ -714,6 +745,7 @@
                 <w:kern w:val="0"/>
                 <w:sz w:val="24"/>
                 <w:szCs w:val="24"/>
+                <w:lang w:eastAsia="zh-CN"/>
               </w:rPr>
             </w:pPr>
           </w:p>
@@ -744,6 +776,7 @@
                 <w:kern w:val="0"/>
                 <w:sz w:val="24"/>
                 <w:szCs w:val="24"/>
+                <w:lang w:eastAsia="zh-CN"/>
               </w:rPr>
             </w:pPr>
           </w:p>
@@ -767,17 +800,15 @@
                 <w:kern w:val="0"/>
                 <w:sz w:val="24"/>
                 <w:szCs w:val="24"/>
-                <w:lang w:eastAsia="en-US"/>
-              </w:rPr>
-            </w:pPr>
-            <w:r>
-              <w:rPr>
-                <w:rFonts w:ascii="Times New Roman" w:eastAsia="方正仿宋_GBK" w:hAnsi="Times New Roman" w:cs="宋体" w:hint="eastAsia"/>
-                <w:spacing w:val="6"/>
-                <w:kern w:val="0"/>
-                <w:sz w:val="24"/>
-                <w:szCs w:val="24"/>
-                <w:lang w:eastAsia="en-US"/>
+              </w:rPr>
+            </w:pPr>
+            <w:r>
+              <w:rPr>
+                <w:rFonts w:ascii="Times New Roman" w:eastAsia="方正仿宋_GBK" w:hAnsi="Times New Roman" w:cs="宋体" w:hint="eastAsia"/>
+                <w:spacing w:val="6"/>
+                <w:kern w:val="0"/>
+                <w:sz w:val="24"/>
+                <w:szCs w:val="24"/>
               </w:rPr>
               <w:t>3</w:t>
             </w:r>
@@ -803,7 +834,6 @@
                 <w:kern w:val="0"/>
                 <w:sz w:val="24"/>
                 <w:szCs w:val="24"/>
-                <w:lang w:eastAsia="en-US"/>
               </w:rPr>
             </w:pPr>
             <w:proofErr w:type="spellStart"/>
@@ -814,7 +844,6 @@
                 <w:kern w:val="0"/>
                 <w:sz w:val="24"/>
                 <w:szCs w:val="24"/>
-                <w:lang w:eastAsia="en-US"/>
               </w:rPr>
               <w:t>是否受过问责</w:t>
             </w:r>
@@ -826,7 +855,6 @@
                 <w:kern w:val="0"/>
                 <w:sz w:val="24"/>
                 <w:szCs w:val="24"/>
-                <w:lang w:eastAsia="en-US"/>
               </w:rPr>
               <w:t>/</w:t>
             </w:r>
@@ -838,7 +866,6 @@
                 <w:kern w:val="0"/>
                 <w:sz w:val="24"/>
                 <w:szCs w:val="24"/>
-                <w:lang w:eastAsia="en-US"/>
               </w:rPr>
               <w:t>处分</w:t>
             </w:r>
@@ -866,7 +893,6 @@
                 <w:kern w:val="0"/>
                 <w:sz w:val="24"/>
                 <w:szCs w:val="24"/>
-                <w:lang w:eastAsia="en-US"/>
               </w:rPr>
             </w:pPr>
           </w:p>
@@ -886,23 +912,69 @@
               <w:spacing w:line="320" w:lineRule="exact"/>
               <w:jc w:val="center"/>
               <w:rPr>
-                <w:rFonts w:ascii="Times New Roman" w:eastAsia="方正仿宋_GBK" w:hAnsi="Times New Roman" w:cs="宋体"/>
-                <w:spacing w:val="6"/>
-                <w:kern w:val="0"/>
-                <w:sz w:val="24"/>
-                <w:szCs w:val="24"/>
-              </w:rPr>
-            </w:pPr>
-            <w:r>
-              <w:rPr>
-                <w:rFonts w:ascii="Times New Roman" w:eastAsia="方正仿宋_GBK" w:hAnsi="Times New Roman" w:cs="宋体"/>
-                <w:spacing w:val="6"/>
-                <w:kern w:val="0"/>
-                <w:sz w:val="24"/>
-                <w:szCs w:val="24"/>
-                <w:lang w:eastAsia="en-US"/>
-              </w:rPr>
-              <w:t>否</w:t>
+                <w:rFonts w:ascii="Cambria" w:eastAsia="方正仿宋_GBK" w:hAnsi="Cambria" w:cs="宋体" w:hint="eastAsia"/>
+                <w:spacing w:val="6"/>
+                <w:kern w:val="0"/>
+                <w:sz w:val="24"/>
+                <w:szCs w:val="24"/>
+                <w:lang w:eastAsia="zh-CN"/>
+              </w:rPr>
+            </w:pPr>
+            <w:r>
+              <w:rPr>
+                <w:rFonts w:ascii="Cambria" w:eastAsia="方正仿宋_GBK" w:hAnsi="Cambria" w:cs="宋体" w:hint="eastAsia"/>
+                <w:spacing w:val="6"/>
+                <w:kern w:val="0"/>
+                <w:sz w:val="24"/>
+                <w:szCs w:val="24"/>
+                <w:lang w:eastAsia="zh-CN"/>
+              </w:rPr>
+              <w:t>`</w:t>
+            </w:r>
+            <w:proofErr w:type="spellStart"/>
+            <w:r>
+              <w:rPr>
+                <w:rFonts w:ascii="Times New Roman" w:eastAsia="方正仿宋_GBK" w:hAnsi="Times New Roman" w:cs="宋体" w:hint="eastAsia"/>
+                <w:spacing w:val="6"/>
+                <w:kern w:val="0"/>
+                <w:sz w:val="24"/>
+                <w:szCs w:val="24"/>
+              </w:rPr>
+              <w:t>是否受过问责</w:t>
+            </w:r>
+            <w:proofErr w:type="spellEnd"/>
+            <w:r>
+              <w:rPr>
+                <w:rFonts w:ascii="Times New Roman" w:eastAsia="方正仿宋_GBK" w:hAnsi="Times New Roman" w:cs="宋体" w:hint="eastAsia"/>
+                <w:spacing w:val="6"/>
+                <w:kern w:val="0"/>
+                <w:sz w:val="24"/>
+                <w:szCs w:val="24"/>
+              </w:rPr>
+              <w:t>/</w:t>
+            </w:r>
+            <w:proofErr w:type="spellStart"/>
+            <w:r>
+              <w:rPr>
+                <w:rFonts w:ascii="Times New Roman" w:eastAsia="方正仿宋_GBK" w:hAnsi="Times New Roman" w:cs="宋体" w:hint="eastAsia"/>
+                <w:spacing w:val="6"/>
+                <w:kern w:val="0"/>
+                <w:sz w:val="24"/>
+                <w:szCs w:val="24"/>
+              </w:rPr>
+              <w:t>处分</w:t>
+            </w:r>
+            <w:proofErr w:type="spellEnd"/>
+            <w:r>
+              <w:rPr>
+                <w:rFonts w:ascii="Cambria" w:eastAsia="方正仿宋_GBK" w:hAnsi="Cambria" w:cs="宋体" w:hint="eastAsia"/>
+                <w:spacing w:val="6"/>
+                <w:kern w:val="0"/>
+                <w:sz w:val="24"/>
+                <w:szCs w:val="24"/>
+                <w:lang w:eastAsia="zh-CN"/>
+              </w:rPr>
+              <w:t>`</w:t>
             </w:r>
           </w:p>
         </w:tc>
@@ -955,7 +1027,6 @@
                 <w:kern w:val="0"/>
                 <w:sz w:val="24"/>
                 <w:szCs w:val="24"/>
-                <w:lang w:eastAsia="en-US"/>
               </w:rPr>
             </w:pPr>
             <w:proofErr w:type="spellStart"/>
@@ -966,7 +1037,6 @@
                 <w:kern w:val="0"/>
                 <w:sz w:val="24"/>
                 <w:szCs w:val="24"/>
-                <w:lang w:eastAsia="en-US"/>
               </w:rPr>
               <w:t>身体</w:t>
             </w:r>
@@ -982,7 +1052,6 @@
                 <w:kern w:val="0"/>
                 <w:sz w:val="24"/>
                 <w:szCs w:val="24"/>
-                <w:lang w:eastAsia="en-US"/>
               </w:rPr>
             </w:pPr>
             <w:proofErr w:type="spellStart"/>
@@ -993,7 +1062,6 @@
                 <w:kern w:val="0"/>
                 <w:sz w:val="24"/>
                 <w:szCs w:val="24"/>
-                <w:lang w:eastAsia="en-US"/>
               </w:rPr>
               <w:t>状况</w:t>
             </w:r>
@@ -1019,17 +1087,15 @@
                 <w:kern w:val="0"/>
                 <w:sz w:val="24"/>
                 <w:szCs w:val="24"/>
-                <w:lang w:eastAsia="en-US"/>
-              </w:rPr>
-            </w:pPr>
-            <w:r>
-              <w:rPr>
-                <w:rFonts w:ascii="Times New Roman" w:eastAsia="方正仿宋_GBK" w:hAnsi="Times New Roman" w:cs="宋体" w:hint="eastAsia"/>
-                <w:spacing w:val="6"/>
-                <w:kern w:val="0"/>
-                <w:sz w:val="24"/>
-                <w:szCs w:val="24"/>
-                <w:lang w:eastAsia="en-US"/>
+              </w:rPr>
+            </w:pPr>
+            <w:r>
+              <w:rPr>
+                <w:rFonts w:ascii="Times New Roman" w:eastAsia="方正仿宋_GBK" w:hAnsi="Times New Roman" w:cs="宋体" w:hint="eastAsia"/>
+                <w:spacing w:val="6"/>
+                <w:kern w:val="0"/>
+                <w:sz w:val="24"/>
+                <w:szCs w:val="24"/>
               </w:rPr>
               <w:t>4</w:t>
             </w:r>
@@ -1055,17 +1121,15 @@
                 <w:kern w:val="0"/>
                 <w:sz w:val="24"/>
                 <w:szCs w:val="24"/>
-                <w:lang w:eastAsia="en-US"/>
-              </w:rPr>
-            </w:pPr>
-            <w:r>
-              <w:rPr>
-                <w:rFonts w:ascii="Times New Roman" w:eastAsia="方正仿宋_GBK" w:hAnsi="Times New Roman" w:cs="宋体" w:hint="eastAsia"/>
-                <w:spacing w:val="6"/>
-                <w:kern w:val="0"/>
-                <w:sz w:val="24"/>
-                <w:szCs w:val="24"/>
-                <w:lang w:eastAsia="en-US"/>
+              </w:rPr>
+            </w:pPr>
+            <w:r>
+              <w:rPr>
+                <w:rFonts w:ascii="Times New Roman" w:eastAsia="方正仿宋_GBK" w:hAnsi="Times New Roman" w:cs="宋体" w:hint="eastAsia"/>
+                <w:spacing w:val="6"/>
+                <w:kern w:val="0"/>
+                <w:sz w:val="24"/>
+                <w:szCs w:val="24"/>
               </w:rPr>
               <w:t>年龄是否超过</w:t>
             </w:r>
@@ -1076,7 +1140,6 @@
                 <w:kern w:val="0"/>
                 <w:sz w:val="24"/>
                 <w:szCs w:val="24"/>
-                <w:lang w:eastAsia="en-US"/>
               </w:rPr>
               <w:t>60</w:t>
             </w:r>
@@ -1087,7 +1150,6 @@
                 <w:kern w:val="0"/>
                 <w:sz w:val="24"/>
                 <w:szCs w:val="24"/>
-                <w:lang w:eastAsia="en-US"/>
               </w:rPr>
               <w:t>岁</w:t>
             </w:r>
@@ -1114,15 +1176,17 @@
                 <w:kern w:val="0"/>
                 <w:sz w:val="24"/>
                 <w:szCs w:val="24"/>
-              </w:rPr>
-            </w:pPr>
-            <w:r>
-              <w:rPr>
-                <w:rFonts w:ascii="Times New Roman" w:eastAsia="方正仿宋_GBK" w:hAnsi="Times New Roman" w:cs="宋体" w:hint="eastAsia"/>
-                <w:spacing w:val="6"/>
-                <w:kern w:val="0"/>
-                <w:sz w:val="24"/>
-                <w:szCs w:val="24"/>
+                <w:lang w:eastAsia="zh-CN"/>
+              </w:rPr>
+            </w:pPr>
+            <w:r>
+              <w:rPr>
+                <w:rFonts w:ascii="Times New Roman" w:eastAsia="方正仿宋_GBK" w:hAnsi="Times New Roman" w:cs="宋体" w:hint="eastAsia"/>
+                <w:spacing w:val="6"/>
+                <w:kern w:val="0"/>
+                <w:sz w:val="24"/>
+                <w:szCs w:val="24"/>
+                <w:lang w:eastAsia="zh-CN"/>
               </w:rPr>
               <w:t>向相关人员侧面了解，询问医护人员，向社保、医疗等相关机构调取</w:t>
             </w:r>
@@ -1143,35 +1207,65 @@
               <w:spacing w:line="320" w:lineRule="exact"/>
               <w:jc w:val="center"/>
               <w:rPr>
-                <w:rFonts w:ascii="Times New Roman" w:eastAsia="方正仿宋_GBK" w:hAnsi="Times New Roman" w:cs="宋体"/>
-                <w:spacing w:val="6"/>
-                <w:kern w:val="0"/>
-                <w:sz w:val="24"/>
-                <w:szCs w:val="24"/>
-                <w:lang w:eastAsia="en-US"/>
-              </w:rPr>
-            </w:pPr>
-            <w:r>
-              <w:rPr>
-                <w:rFonts w:ascii="Times New Roman" w:eastAsia="方正仿宋_GBK" w:hAnsi="Times New Roman" w:cs="宋体"/>
-                <w:spacing w:val="6"/>
-                <w:kern w:val="0"/>
-                <w:sz w:val="24"/>
-                <w:szCs w:val="24"/>
-                <w:lang w:eastAsia="en-US"/>
+                <w:rFonts w:ascii="Cambria" w:eastAsia="方正仿宋_GBK" w:hAnsi="Cambria" w:cs="宋体" w:hint="eastAsia"/>
+                <w:spacing w:val="6"/>
+                <w:kern w:val="0"/>
+                <w:sz w:val="24"/>
+                <w:szCs w:val="24"/>
+                <w:lang w:eastAsia="zh-CN"/>
+              </w:rPr>
+            </w:pPr>
+            <w:r>
+              <w:rPr>
+                <w:rFonts w:ascii="Cambria" w:eastAsia="方正仿宋_GBK" w:hAnsi="Cambria" w:cs="宋体" w:hint="eastAsia"/>
+                <w:spacing w:val="6"/>
+                <w:kern w:val="0"/>
+                <w:sz w:val="24"/>
+                <w:szCs w:val="24"/>
+                <w:lang w:eastAsia="zh-CN"/>
+              </w:rPr>
+              <w:t>`</w:t>
+            </w:r>
+            <w:r>
+              <w:rPr>
+                <w:rFonts w:ascii="Times New Roman" w:eastAsia="方正仿宋_GBK" w:hAnsi="Times New Roman" w:cs="宋体" w:hint="eastAsia"/>
+                <w:spacing w:val="6"/>
+                <w:kern w:val="0"/>
+                <w:sz w:val="24"/>
+                <w:szCs w:val="24"/>
+              </w:rPr>
+              <w:t>年龄是否超过</w:t>
+            </w:r>
+            <w:r>
+              <w:rPr>
+                <w:rFonts w:ascii="Times New Roman" w:eastAsia="方正仿宋_GBK" w:hAnsi="Times New Roman" w:cs="宋体" w:hint="eastAsia"/>
+                <w:spacing w:val="6"/>
+                <w:kern w:val="0"/>
+                <w:sz w:val="24"/>
+                <w:szCs w:val="24"/>
               </w:rPr>
               <w:t>60</w:t>
             </w:r>
             <w:r>
               <w:rPr>
-                <w:rFonts w:ascii="Times New Roman" w:eastAsia="方正仿宋_GBK" w:hAnsi="Times New Roman" w:cs="宋体"/>
-                <w:spacing w:val="6"/>
-                <w:kern w:val="0"/>
-                <w:sz w:val="24"/>
-                <w:szCs w:val="24"/>
-                <w:lang w:eastAsia="en-US"/>
-              </w:rPr>
-              <w:t>岁上</w:t>
+                <w:rFonts w:ascii="Times New Roman" w:eastAsia="方正仿宋_GBK" w:hAnsi="Times New Roman" w:cs="宋体" w:hint="eastAsia"/>
+                <w:spacing w:val="6"/>
+                <w:kern w:val="0"/>
+                <w:sz w:val="24"/>
+                <w:szCs w:val="24"/>
+              </w:rPr>
+              <w:t>岁</w:t>
+            </w:r>
+            <w:r>
+              <w:rPr>
+                <w:rFonts w:ascii="Cambria" w:eastAsia="方正仿宋_GBK" w:hAnsi="Cambria" w:cs="宋体" w:hint="eastAsia"/>
+                <w:spacing w:val="6"/>
+                <w:kern w:val="0"/>
+                <w:sz w:val="24"/>
+                <w:szCs w:val="24"/>
+                <w:lang w:eastAsia="zh-CN"/>
+              </w:rPr>
+              <w:t>`</w:t>
             </w:r>
           </w:p>
         </w:tc>
@@ -1194,7 +1288,6 @@
                 <w:kern w:val="0"/>
                 <w:sz w:val="24"/>
                 <w:szCs w:val="24"/>
-                <w:lang w:eastAsia="en-US"/>
               </w:rPr>
             </w:pPr>
           </w:p>
@@ -1225,7 +1318,6 @@
                 <w:kern w:val="0"/>
                 <w:sz w:val="24"/>
                 <w:szCs w:val="24"/>
-                <w:lang w:eastAsia="en-US"/>
               </w:rPr>
             </w:pPr>
           </w:p>
@@ -1249,17 +1341,15 @@
                 <w:kern w:val="0"/>
                 <w:sz w:val="24"/>
                 <w:szCs w:val="24"/>
-                <w:lang w:eastAsia="en-US"/>
-              </w:rPr>
-            </w:pPr>
-            <w:r>
-              <w:rPr>
-                <w:rFonts w:ascii="Times New Roman" w:eastAsia="方正仿宋_GBK" w:hAnsi="Times New Roman" w:cs="宋体" w:hint="eastAsia"/>
-                <w:spacing w:val="6"/>
-                <w:kern w:val="0"/>
-                <w:sz w:val="24"/>
-                <w:szCs w:val="24"/>
-                <w:lang w:eastAsia="en-US"/>
+              </w:rPr>
+            </w:pPr>
+            <w:r>
+              <w:rPr>
+                <w:rFonts w:ascii="Times New Roman" w:eastAsia="方正仿宋_GBK" w:hAnsi="Times New Roman" w:cs="宋体" w:hint="eastAsia"/>
+                <w:spacing w:val="6"/>
+                <w:kern w:val="0"/>
+                <w:sz w:val="24"/>
+                <w:szCs w:val="24"/>
               </w:rPr>
               <w:t>5</w:t>
             </w:r>
@@ -1285,7 +1375,6 @@
                 <w:kern w:val="0"/>
                 <w:sz w:val="24"/>
                 <w:szCs w:val="24"/>
-                <w:lang w:eastAsia="en-US"/>
               </w:rPr>
             </w:pPr>
             <w:proofErr w:type="spellStart"/>
@@ -1296,7 +1385,6 @@
                 <w:kern w:val="0"/>
                 <w:sz w:val="24"/>
                 <w:szCs w:val="24"/>
-                <w:lang w:eastAsia="en-US"/>
               </w:rPr>
               <w:t>是否正患较重疾病</w:t>
             </w:r>
@@ -1324,7 +1412,6 @@
                 <w:kern w:val="0"/>
                 <w:sz w:val="24"/>
                 <w:szCs w:val="24"/>
-                <w:lang w:eastAsia="en-US"/>
               </w:rPr>
             </w:pPr>
           </w:p>
@@ -1344,26 +1431,48 @@
               <w:spacing w:line="320" w:lineRule="exact"/>
               <w:jc w:val="center"/>
               <w:rPr>
-                <w:rFonts w:ascii="Times New Roman" w:eastAsia="方正仿宋_GBK" w:hAnsi="Times New Roman" w:cs="宋体"/>
-                <w:spacing w:val="6"/>
-                <w:kern w:val="0"/>
-                <w:sz w:val="24"/>
-                <w:szCs w:val="24"/>
-              </w:rPr>
-            </w:pPr>
+                <w:rFonts w:ascii="Cambria" w:eastAsia="方正仿宋_GBK" w:hAnsi="Cambria" w:cs="宋体" w:hint="eastAsia"/>
+                <w:spacing w:val="6"/>
+                <w:kern w:val="0"/>
+                <w:sz w:val="24"/>
+                <w:szCs w:val="24"/>
+                <w:lang w:eastAsia="zh-CN"/>
+              </w:rPr>
+            </w:pPr>
+            <w:r>
+              <w:rPr>
+                <w:rFonts w:ascii="Cambria" w:eastAsia="方正仿宋_GBK" w:hAnsi="Cambria" w:cs="宋体" w:hint="eastAsia"/>
+                <w:spacing w:val="6"/>
+                <w:kern w:val="0"/>
+                <w:sz w:val="24"/>
+                <w:szCs w:val="24"/>
+                <w:lang w:eastAsia="zh-CN"/>
+              </w:rPr>
+              <w:t>`</w:t>
+            </w:r>
             <w:proofErr w:type="spellStart"/>
             <w:r>
               <w:rPr>
-                <w:rFonts w:ascii="Times New Roman" w:eastAsia="方正仿宋_GBK" w:hAnsi="Times New Roman" w:cs="宋体"/>
-                <w:spacing w:val="6"/>
-                <w:kern w:val="0"/>
-                <w:sz w:val="24"/>
-                <w:szCs w:val="24"/>
-                <w:lang w:eastAsia="en-US"/>
-              </w:rPr>
-              <w:t>暂未掌握</w:t>
+                <w:rFonts w:ascii="Times New Roman" w:eastAsia="方正仿宋_GBK" w:hAnsi="Times New Roman" w:cs="宋体" w:hint="eastAsia"/>
+                <w:spacing w:val="6"/>
+                <w:kern w:val="0"/>
+                <w:sz w:val="24"/>
+                <w:szCs w:val="24"/>
+              </w:rPr>
+              <w:t>是否正患较重疾病</w:t>
             </w:r>
             <w:proofErr w:type="spellEnd"/>
+            <w:r>
+              <w:rPr>
+                <w:rFonts w:ascii="Cambria" w:eastAsia="方正仿宋_GBK" w:hAnsi="Cambria" w:cs="宋体" w:hint="eastAsia"/>
+                <w:spacing w:val="6"/>
+                <w:kern w:val="0"/>
+                <w:sz w:val="24"/>
+                <w:szCs w:val="24"/>
+                <w:lang w:eastAsia="zh-CN"/>
+              </w:rPr>
+              <w:t>`</w:t>
+            </w:r>
           </w:p>
         </w:tc>
         <w:tc>
@@ -1438,17 +1547,15 @@
                 <w:kern w:val="0"/>
                 <w:sz w:val="24"/>
                 <w:szCs w:val="24"/>
-                <w:lang w:eastAsia="en-US"/>
-              </w:rPr>
-            </w:pPr>
-            <w:r>
-              <w:rPr>
-                <w:rFonts w:ascii="Times New Roman" w:eastAsia="方正仿宋_GBK" w:hAnsi="Times New Roman" w:cs="宋体" w:hint="eastAsia"/>
-                <w:spacing w:val="6"/>
-                <w:kern w:val="0"/>
-                <w:sz w:val="24"/>
-                <w:szCs w:val="24"/>
-                <w:lang w:eastAsia="en-US"/>
+              </w:rPr>
+            </w:pPr>
+            <w:r>
+              <w:rPr>
+                <w:rFonts w:ascii="Times New Roman" w:eastAsia="方正仿宋_GBK" w:hAnsi="Times New Roman" w:cs="宋体" w:hint="eastAsia"/>
+                <w:spacing w:val="6"/>
+                <w:kern w:val="0"/>
+                <w:sz w:val="24"/>
+                <w:szCs w:val="24"/>
               </w:rPr>
               <w:t>6</w:t>
             </w:r>
@@ -1474,7 +1581,6 @@
                 <w:kern w:val="0"/>
                 <w:sz w:val="24"/>
                 <w:szCs w:val="24"/>
-                <w:lang w:eastAsia="en-US"/>
               </w:rPr>
             </w:pPr>
             <w:proofErr w:type="spellStart"/>
@@ -1485,7 +1591,6 @@
                 <w:kern w:val="0"/>
                 <w:sz w:val="24"/>
                 <w:szCs w:val="24"/>
-                <w:lang w:eastAsia="en-US"/>
               </w:rPr>
               <w:t>有无癫痫病史</w:t>
             </w:r>
@@ -1513,7 +1618,6 @@
                 <w:kern w:val="0"/>
                 <w:sz w:val="24"/>
                 <w:szCs w:val="24"/>
-                <w:lang w:eastAsia="en-US"/>
               </w:rPr>
             </w:pPr>
           </w:p>
@@ -1533,23 +1637,47 @@
               <w:spacing w:line="320" w:lineRule="exact"/>
               <w:jc w:val="center"/>
               <w:rPr>
-                <w:rFonts w:ascii="Times New Roman" w:eastAsia="方正仿宋_GBK" w:hAnsi="Times New Roman" w:cs="宋体"/>
-                <w:spacing w:val="6"/>
-                <w:kern w:val="0"/>
-                <w:sz w:val="24"/>
-                <w:szCs w:val="24"/>
-              </w:rPr>
-            </w:pPr>
-            <w:r>
-              <w:rPr>
-                <w:rFonts w:ascii="Times New Roman" w:eastAsia="方正仿宋_GBK" w:hAnsi="Times New Roman" w:cs="宋体"/>
-                <w:spacing w:val="6"/>
-                <w:kern w:val="0"/>
-                <w:sz w:val="24"/>
-                <w:szCs w:val="24"/>
-                <w:lang w:eastAsia="en-US"/>
-              </w:rPr>
-              <w:t>无</w:t>
+                <w:rFonts w:ascii="Cambria" w:eastAsia="方正仿宋_GBK" w:hAnsi="Cambria" w:cs="宋体" w:hint="eastAsia"/>
+                <w:spacing w:val="6"/>
+                <w:kern w:val="0"/>
+                <w:sz w:val="24"/>
+                <w:szCs w:val="24"/>
+                <w:lang w:eastAsia="zh-CN"/>
+              </w:rPr>
+            </w:pPr>
+            <w:r>
+              <w:rPr>
+                <w:rFonts w:ascii="Cambria" w:eastAsia="方正仿宋_GBK" w:hAnsi="Cambria" w:cs="宋体" w:hint="eastAsia"/>
+                <w:spacing w:val="6"/>
+                <w:kern w:val="0"/>
+                <w:sz w:val="24"/>
+                <w:szCs w:val="24"/>
+                <w:lang w:eastAsia="zh-CN"/>
+              </w:rPr>
+              <w:t>`</w:t>
+            </w:r>
+            <w:proofErr w:type="spellStart"/>
+            <w:r>
+              <w:rPr>
+                <w:rFonts w:ascii="Times New Roman" w:eastAsia="方正仿宋_GBK" w:hAnsi="Times New Roman" w:cs="宋体" w:hint="eastAsia"/>
+                <w:spacing w:val="6"/>
+                <w:kern w:val="0"/>
+                <w:sz w:val="24"/>
+                <w:szCs w:val="24"/>
+              </w:rPr>
+              <w:t>有无癫痫病史</w:t>
+            </w:r>
+            <w:proofErr w:type="spellEnd"/>
+            <w:r>
+              <w:rPr>
+                <w:rFonts w:ascii="Cambria" w:eastAsia="方正仿宋_GBK" w:hAnsi="Cambria" w:cs="宋体" w:hint="eastAsia"/>
+                <w:spacing w:val="6"/>
+                <w:kern w:val="0"/>
+                <w:sz w:val="24"/>
+                <w:szCs w:val="24"/>
+                <w:lang w:eastAsia="zh-CN"/>
+              </w:rPr>
+              <w:t>`</w:t>
             </w:r>
           </w:p>
         </w:tc>
@@ -1625,17 +1753,15 @@
                 <w:kern w:val="0"/>
                 <w:sz w:val="24"/>
                 <w:szCs w:val="24"/>
-                <w:lang w:eastAsia="en-US"/>
-              </w:rPr>
-            </w:pPr>
-            <w:r>
-              <w:rPr>
-                <w:rFonts w:ascii="Times New Roman" w:eastAsia="方正仿宋_GBK" w:hAnsi="Times New Roman" w:cs="宋体" w:hint="eastAsia"/>
-                <w:spacing w:val="6"/>
-                <w:kern w:val="0"/>
-                <w:sz w:val="24"/>
-                <w:szCs w:val="24"/>
-                <w:lang w:eastAsia="en-US"/>
+              </w:rPr>
+            </w:pPr>
+            <w:r>
+              <w:rPr>
+                <w:rFonts w:ascii="Times New Roman" w:eastAsia="方正仿宋_GBK" w:hAnsi="Times New Roman" w:cs="宋体" w:hint="eastAsia"/>
+                <w:spacing w:val="6"/>
+                <w:kern w:val="0"/>
+                <w:sz w:val="24"/>
+                <w:szCs w:val="24"/>
               </w:rPr>
               <w:t>7</w:t>
             </w:r>
@@ -1661,15 +1787,17 @@
                 <w:kern w:val="0"/>
                 <w:sz w:val="24"/>
                 <w:szCs w:val="24"/>
-              </w:rPr>
-            </w:pPr>
-            <w:r>
-              <w:rPr>
-                <w:rFonts w:ascii="Times New Roman" w:eastAsia="方正仿宋_GBK" w:hAnsi="Times New Roman" w:cs="宋体" w:hint="eastAsia"/>
-                <w:spacing w:val="6"/>
-                <w:kern w:val="0"/>
-                <w:sz w:val="24"/>
-                <w:szCs w:val="24"/>
+                <w:lang w:eastAsia="zh-CN"/>
+              </w:rPr>
+            </w:pPr>
+            <w:r>
+              <w:rPr>
+                <w:rFonts w:ascii="Times New Roman" w:eastAsia="方正仿宋_GBK" w:hAnsi="Times New Roman" w:cs="宋体" w:hint="eastAsia"/>
+                <w:spacing w:val="6"/>
+                <w:kern w:val="0"/>
+                <w:sz w:val="24"/>
+                <w:szCs w:val="24"/>
+                <w:lang w:eastAsia="zh-CN"/>
               </w:rPr>
               <w:t>有无抑郁等精神类疾病</w:t>
             </w:r>
@@ -1696,6 +1824,7 @@
                 <w:kern w:val="0"/>
                 <w:sz w:val="24"/>
                 <w:szCs w:val="24"/>
+                <w:lang w:eastAsia="zh-CN"/>
               </w:rPr>
             </w:pPr>
           </w:p>
@@ -1715,23 +1844,46 @@
               <w:spacing w:line="320" w:lineRule="exact"/>
               <w:jc w:val="center"/>
               <w:rPr>
-                <w:rFonts w:ascii="Times New Roman" w:eastAsia="方正仿宋_GBK" w:hAnsi="Times New Roman" w:cs="宋体"/>
-                <w:spacing w:val="6"/>
-                <w:kern w:val="0"/>
-                <w:sz w:val="24"/>
-                <w:szCs w:val="24"/>
-              </w:rPr>
-            </w:pPr>
-            <w:r>
-              <w:rPr>
-                <w:rFonts w:ascii="Times New Roman" w:eastAsia="方正仿宋_GBK" w:hAnsi="Times New Roman" w:cs="宋体"/>
-                <w:spacing w:val="6"/>
-                <w:kern w:val="0"/>
-                <w:sz w:val="24"/>
-                <w:szCs w:val="24"/>
-                <w:lang w:eastAsia="en-US"/>
-              </w:rPr>
-              <w:t>无</w:t>
+                <w:rFonts w:ascii="Cambria" w:eastAsia="方正仿宋_GBK" w:hAnsi="Cambria" w:cs="宋体" w:hint="eastAsia"/>
+                <w:spacing w:val="6"/>
+                <w:kern w:val="0"/>
+                <w:sz w:val="24"/>
+                <w:szCs w:val="24"/>
+                <w:lang w:eastAsia="zh-CN"/>
+              </w:rPr>
+            </w:pPr>
+            <w:r>
+              <w:rPr>
+                <w:rFonts w:ascii="Cambria" w:eastAsia="方正仿宋_GBK" w:hAnsi="Cambria" w:cs="宋体" w:hint="eastAsia"/>
+                <w:spacing w:val="6"/>
+                <w:kern w:val="0"/>
+                <w:sz w:val="24"/>
+                <w:szCs w:val="24"/>
+                <w:lang w:eastAsia="zh-CN"/>
+              </w:rPr>
+              <w:t>`</w:t>
+            </w:r>
+            <w:r>
+              <w:rPr>
+                <w:rFonts w:ascii="Times New Roman" w:eastAsia="方正仿宋_GBK" w:hAnsi="Times New Roman" w:cs="宋体" w:hint="eastAsia"/>
+                <w:spacing w:val="6"/>
+                <w:kern w:val="0"/>
+                <w:sz w:val="24"/>
+                <w:szCs w:val="24"/>
+                <w:lang w:eastAsia="zh-CN"/>
+              </w:rPr>
+              <w:t>有无抑郁等精神类疾病</w:t>
+            </w:r>
+            <w:r>
+              <w:rPr>
+                <w:rFonts w:ascii="Cambria" w:eastAsia="方正仿宋_GBK" w:hAnsi="Cambria" w:cs="宋体" w:hint="eastAsia"/>
+                <w:spacing w:val="6"/>
+                <w:kern w:val="0"/>
+                <w:sz w:val="24"/>
+                <w:szCs w:val="24"/>
+                <w:lang w:eastAsia="zh-CN"/>
+              </w:rPr>
+              <w:t>`</w:t>
             </w:r>
           </w:p>
         </w:tc>
@@ -1754,6 +1906,7 @@
                 <w:kern w:val="0"/>
                 <w:sz w:val="24"/>
                 <w:szCs w:val="24"/>
+                <w:lang w:eastAsia="zh-CN"/>
               </w:rPr>
             </w:pPr>
           </w:p>
@@ -1784,6 +1937,7 @@
                 <w:kern w:val="0"/>
                 <w:sz w:val="24"/>
                 <w:szCs w:val="24"/>
+                <w:lang w:eastAsia="zh-CN"/>
               </w:rPr>
             </w:pPr>
           </w:p>
@@ -1807,17 +1961,15 @@
                 <w:kern w:val="0"/>
                 <w:sz w:val="24"/>
                 <w:szCs w:val="24"/>
-                <w:lang w:eastAsia="en-US"/>
-              </w:rPr>
-            </w:pPr>
-            <w:r>
-              <w:rPr>
-                <w:rFonts w:ascii="Times New Roman" w:eastAsia="方正仿宋_GBK" w:hAnsi="Times New Roman" w:cs="宋体" w:hint="eastAsia"/>
-                <w:spacing w:val="6"/>
-                <w:kern w:val="0"/>
-                <w:sz w:val="24"/>
-                <w:szCs w:val="24"/>
-                <w:lang w:eastAsia="en-US"/>
+              </w:rPr>
+            </w:pPr>
+            <w:r>
+              <w:rPr>
+                <w:rFonts w:ascii="Times New Roman" w:eastAsia="方正仿宋_GBK" w:hAnsi="Times New Roman" w:cs="宋体" w:hint="eastAsia"/>
+                <w:spacing w:val="6"/>
+                <w:kern w:val="0"/>
+                <w:sz w:val="24"/>
+                <w:szCs w:val="24"/>
               </w:rPr>
               <w:t>8</w:t>
             </w:r>
@@ -1843,7 +1995,6 @@
                 <w:kern w:val="0"/>
                 <w:sz w:val="24"/>
                 <w:szCs w:val="24"/>
-                <w:lang w:eastAsia="en-US"/>
               </w:rPr>
             </w:pPr>
             <w:proofErr w:type="spellStart"/>
@@ -1854,7 +2005,6 @@
                 <w:kern w:val="0"/>
                 <w:sz w:val="24"/>
                 <w:szCs w:val="24"/>
-                <w:lang w:eastAsia="en-US"/>
               </w:rPr>
               <w:t>有无心脑血管疾病</w:t>
             </w:r>
@@ -1882,7 +2032,6 @@
                 <w:kern w:val="0"/>
                 <w:sz w:val="24"/>
                 <w:szCs w:val="24"/>
-                <w:lang w:eastAsia="en-US"/>
               </w:rPr>
             </w:pPr>
           </w:p>
@@ -1902,23 +2051,47 @@
               <w:spacing w:line="320" w:lineRule="exact"/>
               <w:jc w:val="center"/>
               <w:rPr>
-                <w:rFonts w:ascii="Times New Roman" w:eastAsia="方正仿宋_GBK" w:hAnsi="Times New Roman" w:cs="宋体"/>
-                <w:spacing w:val="6"/>
-                <w:kern w:val="0"/>
-                <w:sz w:val="24"/>
-                <w:szCs w:val="24"/>
-              </w:rPr>
-            </w:pPr>
-            <w:r>
-              <w:rPr>
-                <w:rFonts w:ascii="Times New Roman" w:eastAsia="方正仿宋_GBK" w:hAnsi="Times New Roman" w:cs="宋体"/>
-                <w:spacing w:val="6"/>
-                <w:kern w:val="0"/>
-                <w:sz w:val="24"/>
-                <w:szCs w:val="24"/>
-                <w:lang w:eastAsia="en-US"/>
-              </w:rPr>
-              <w:t>无</w:t>
+                <w:rFonts w:ascii="Cambria" w:eastAsia="方正仿宋_GBK" w:hAnsi="Cambria" w:cs="宋体" w:hint="eastAsia"/>
+                <w:spacing w:val="6"/>
+                <w:kern w:val="0"/>
+                <w:sz w:val="24"/>
+                <w:szCs w:val="24"/>
+                <w:lang w:eastAsia="zh-CN"/>
+              </w:rPr>
+            </w:pPr>
+            <w:r>
+              <w:rPr>
+                <w:rFonts w:ascii="Cambria" w:eastAsia="方正仿宋_GBK" w:hAnsi="Cambria" w:cs="宋体" w:hint="eastAsia"/>
+                <w:spacing w:val="6"/>
+                <w:kern w:val="0"/>
+                <w:sz w:val="24"/>
+                <w:szCs w:val="24"/>
+                <w:lang w:eastAsia="zh-CN"/>
+              </w:rPr>
+              <w:t>`</w:t>
+            </w:r>
+            <w:proofErr w:type="spellStart"/>
+            <w:r>
+              <w:rPr>
+                <w:rFonts w:ascii="Times New Roman" w:eastAsia="方正仿宋_GBK" w:hAnsi="Times New Roman" w:cs="宋体" w:hint="eastAsia"/>
+                <w:spacing w:val="6"/>
+                <w:kern w:val="0"/>
+                <w:sz w:val="24"/>
+                <w:szCs w:val="24"/>
+              </w:rPr>
+              <w:t>有无心脑血管疾病</w:t>
+            </w:r>
+            <w:proofErr w:type="spellEnd"/>
+            <w:r>
+              <w:rPr>
+                <w:rFonts w:ascii="Cambria" w:eastAsia="方正仿宋_GBK" w:hAnsi="Cambria" w:cs="宋体" w:hint="eastAsia"/>
+                <w:spacing w:val="6"/>
+                <w:kern w:val="0"/>
+                <w:sz w:val="24"/>
+                <w:szCs w:val="24"/>
+                <w:lang w:eastAsia="zh-CN"/>
+              </w:rPr>
+              <w:t>`</w:t>
             </w:r>
           </w:p>
         </w:tc>
@@ -1994,17 +2167,15 @@
                 <w:kern w:val="0"/>
                 <w:sz w:val="24"/>
                 <w:szCs w:val="24"/>
-                <w:lang w:eastAsia="en-US"/>
-              </w:rPr>
-            </w:pPr>
-            <w:r>
-              <w:rPr>
-                <w:rFonts w:ascii="Times New Roman" w:eastAsia="方正仿宋_GBK" w:hAnsi="Times New Roman" w:cs="宋体" w:hint="eastAsia"/>
-                <w:spacing w:val="6"/>
-                <w:kern w:val="0"/>
-                <w:sz w:val="24"/>
-                <w:szCs w:val="24"/>
-                <w:lang w:eastAsia="en-US"/>
+              </w:rPr>
+            </w:pPr>
+            <w:r>
+              <w:rPr>
+                <w:rFonts w:ascii="Times New Roman" w:eastAsia="方正仿宋_GBK" w:hAnsi="Times New Roman" w:cs="宋体" w:hint="eastAsia"/>
+                <w:spacing w:val="6"/>
+                <w:kern w:val="0"/>
+                <w:sz w:val="24"/>
+                <w:szCs w:val="24"/>
               </w:rPr>
               <w:t>9</w:t>
             </w:r>
@@ -2030,7 +2201,6 @@
                 <w:kern w:val="0"/>
                 <w:sz w:val="24"/>
                 <w:szCs w:val="24"/>
-                <w:lang w:eastAsia="en-US"/>
               </w:rPr>
             </w:pPr>
             <w:proofErr w:type="spellStart"/>
@@ -2041,7 +2211,6 @@
                 <w:kern w:val="0"/>
                 <w:sz w:val="24"/>
                 <w:szCs w:val="24"/>
-                <w:lang w:eastAsia="en-US"/>
               </w:rPr>
               <w:t>日常用药情况</w:t>
             </w:r>
@@ -2069,15 +2238,17 @@
                 <w:kern w:val="0"/>
                 <w:sz w:val="24"/>
                 <w:szCs w:val="24"/>
-              </w:rPr>
-            </w:pPr>
-            <w:r>
-              <w:rPr>
-                <w:rFonts w:ascii="Times New Roman" w:eastAsia="方正仿宋_GBK" w:hAnsi="Times New Roman" w:cs="宋体" w:hint="eastAsia"/>
-                <w:spacing w:val="6"/>
-                <w:kern w:val="0"/>
-                <w:sz w:val="24"/>
-                <w:szCs w:val="24"/>
+                <w:lang w:eastAsia="zh-CN"/>
+              </w:rPr>
+            </w:pPr>
+            <w:r>
+              <w:rPr>
+                <w:rFonts w:ascii="Times New Roman" w:eastAsia="方正仿宋_GBK" w:hAnsi="Times New Roman" w:cs="宋体" w:hint="eastAsia"/>
+                <w:spacing w:val="6"/>
+                <w:kern w:val="0"/>
+                <w:sz w:val="24"/>
+                <w:szCs w:val="24"/>
+                <w:lang w:eastAsia="zh-CN"/>
               </w:rPr>
               <w:t>就诊、购药、体检和住院记录等方式</w:t>
             </w:r>
@@ -2098,27 +2269,48 @@
               <w:spacing w:line="320" w:lineRule="exact"/>
               <w:jc w:val="center"/>
               <w:rPr>
-                <w:rFonts w:ascii="Times New Roman" w:eastAsia="方正仿宋_GBK" w:hAnsi="Times New Roman" w:cs="宋体"/>
-                <w:spacing w:val="6"/>
-                <w:kern w:val="0"/>
-                <w:sz w:val="24"/>
-                <w:szCs w:val="24"/>
-                <w:lang w:eastAsia="en-US"/>
-              </w:rPr>
-            </w:pPr>
+                <w:rFonts w:ascii="Cambria" w:eastAsia="方正仿宋_GBK" w:hAnsi="Cambria" w:cs="宋体" w:hint="eastAsia"/>
+                <w:spacing w:val="6"/>
+                <w:kern w:val="0"/>
+                <w:sz w:val="24"/>
+                <w:szCs w:val="24"/>
+                <w:lang w:eastAsia="zh-CN"/>
+              </w:rPr>
+            </w:pPr>
+            <w:r>
+              <w:rPr>
+                <w:rFonts w:ascii="Cambria" w:eastAsia="方正仿宋_GBK" w:hAnsi="Cambria" w:cs="宋体" w:hint="eastAsia"/>
+                <w:spacing w:val="6"/>
+                <w:kern w:val="0"/>
+                <w:sz w:val="24"/>
+                <w:szCs w:val="24"/>
+                <w:lang w:eastAsia="zh-CN"/>
+              </w:rPr>
+              <w:t>`</w:t>
+            </w:r>
             <w:proofErr w:type="spellStart"/>
             <w:r>
               <w:rPr>
-                <w:rFonts w:ascii="Times New Roman" w:eastAsia="方正仿宋_GBK" w:hAnsi="Times New Roman" w:cs="宋体"/>
-                <w:spacing w:val="6"/>
-                <w:kern w:val="0"/>
-                <w:sz w:val="24"/>
-                <w:szCs w:val="24"/>
-                <w:lang w:eastAsia="en-US"/>
-              </w:rPr>
-              <w:t>未掌握</w:t>
+                <w:rFonts w:ascii="Times New Roman" w:eastAsia="方正仿宋_GBK" w:hAnsi="Times New Roman" w:cs="宋体" w:hint="eastAsia"/>
+                <w:spacing w:val="6"/>
+                <w:kern w:val="0"/>
+                <w:sz w:val="24"/>
+                <w:szCs w:val="24"/>
+              </w:rPr>
+              <w:t>日常用药情况</w:t>
             </w:r>
             <w:proofErr w:type="spellEnd"/>
+            <w:r>
+              <w:rPr>
+                <w:rFonts w:ascii="Cambria" w:eastAsia="方正仿宋_GBK" w:hAnsi="Cambria" w:cs="宋体" w:hint="eastAsia"/>
+                <w:spacing w:val="6"/>
+                <w:kern w:val="0"/>
+                <w:sz w:val="24"/>
+                <w:szCs w:val="24"/>
+                <w:lang w:eastAsia="zh-CN"/>
+              </w:rPr>
+              <w:t>`</w:t>
+            </w:r>
           </w:p>
         </w:tc>
         <w:tc>
@@ -2140,7 +2332,6 @@
                 <w:kern w:val="0"/>
                 <w:sz w:val="24"/>
                 <w:szCs w:val="24"/>
-                <w:lang w:eastAsia="en-US"/>
               </w:rPr>
             </w:pPr>
           </w:p>
@@ -2171,7 +2362,6 @@
                 <w:kern w:val="0"/>
                 <w:sz w:val="24"/>
                 <w:szCs w:val="24"/>
-                <w:lang w:eastAsia="en-US"/>
               </w:rPr>
             </w:pPr>
           </w:p>
@@ -2195,17 +2385,15 @@
                 <w:kern w:val="0"/>
                 <w:sz w:val="24"/>
                 <w:szCs w:val="24"/>
-                <w:lang w:eastAsia="en-US"/>
-              </w:rPr>
-            </w:pPr>
-            <w:r>
-              <w:rPr>
-                <w:rFonts w:ascii="Times New Roman" w:eastAsia="方正仿宋_GBK" w:hAnsi="Times New Roman" w:cs="宋体" w:hint="eastAsia"/>
-                <w:spacing w:val="6"/>
-                <w:kern w:val="0"/>
-                <w:sz w:val="24"/>
-                <w:szCs w:val="24"/>
-                <w:lang w:eastAsia="en-US"/>
+              </w:rPr>
+            </w:pPr>
+            <w:r>
+              <w:rPr>
+                <w:rFonts w:ascii="Times New Roman" w:eastAsia="方正仿宋_GBK" w:hAnsi="Times New Roman" w:cs="宋体" w:hint="eastAsia"/>
+                <w:spacing w:val="6"/>
+                <w:kern w:val="0"/>
+                <w:sz w:val="24"/>
+                <w:szCs w:val="24"/>
               </w:rPr>
               <w:t>10</w:t>
             </w:r>
@@ -2231,15 +2419,17 @@
                 <w:kern w:val="0"/>
                 <w:sz w:val="24"/>
                 <w:szCs w:val="24"/>
-              </w:rPr>
-            </w:pPr>
-            <w:r>
-              <w:rPr>
-                <w:rFonts w:ascii="Times New Roman" w:eastAsia="方正仿宋_GBK" w:hAnsi="Times New Roman" w:cs="宋体" w:hint="eastAsia"/>
-                <w:spacing w:val="6"/>
-                <w:kern w:val="0"/>
-                <w:sz w:val="24"/>
-                <w:szCs w:val="24"/>
+                <w:lang w:eastAsia="zh-CN"/>
+              </w:rPr>
+            </w:pPr>
+            <w:r>
+              <w:rPr>
+                <w:rFonts w:ascii="Times New Roman" w:eastAsia="方正仿宋_GBK" w:hAnsi="Times New Roman" w:cs="宋体" w:hint="eastAsia"/>
+                <w:spacing w:val="6"/>
+                <w:kern w:val="0"/>
+                <w:sz w:val="24"/>
+                <w:szCs w:val="24"/>
+                <w:lang w:eastAsia="zh-CN"/>
               </w:rPr>
               <w:t>是否有重大疾病史，做过较重手术</w:t>
             </w:r>
@@ -2266,6 +2456,7 @@
                 <w:kern w:val="0"/>
                 <w:sz w:val="24"/>
                 <w:szCs w:val="24"/>
+                <w:lang w:eastAsia="zh-CN"/>
               </w:rPr>
             </w:pPr>
           </w:p>
@@ -2285,26 +2476,47 @@
               <w:spacing w:line="320" w:lineRule="exact"/>
               <w:jc w:val="center"/>
               <w:rPr>
-                <w:rFonts w:ascii="Times New Roman" w:eastAsia="方正仿宋_GBK" w:hAnsi="Times New Roman" w:cs="宋体"/>
-                <w:spacing w:val="6"/>
-                <w:kern w:val="0"/>
-                <w:sz w:val="24"/>
-                <w:szCs w:val="24"/>
-              </w:rPr>
-            </w:pPr>
-            <w:proofErr w:type="spellStart"/>
-            <w:r>
-              <w:rPr>
-                <w:rFonts w:ascii="Times New Roman" w:eastAsia="方正仿宋_GBK" w:hAnsi="Times New Roman" w:cs="宋体"/>
-                <w:spacing w:val="6"/>
-                <w:kern w:val="0"/>
-                <w:sz w:val="24"/>
-                <w:szCs w:val="24"/>
-                <w:lang w:eastAsia="en-US"/>
-              </w:rPr>
-              <w:t>暂未掌握</w:t>
-            </w:r>
-            <w:proofErr w:type="spellEnd"/>
+                <w:rFonts w:ascii="Cambria" w:eastAsia="方正仿宋_GBK" w:hAnsi="Cambria" w:cs="宋体" w:hint="eastAsia"/>
+                <w:spacing w:val="6"/>
+                <w:kern w:val="0"/>
+                <w:sz w:val="24"/>
+                <w:szCs w:val="24"/>
+                <w:lang w:eastAsia="zh-CN"/>
+              </w:rPr>
+            </w:pPr>
+            <w:r>
+              <w:rPr>
+                <w:rFonts w:ascii="Cambria" w:eastAsia="方正仿宋_GBK" w:hAnsi="Cambria" w:cs="宋体" w:hint="eastAsia"/>
+                <w:spacing w:val="6"/>
+                <w:kern w:val="0"/>
+                <w:sz w:val="24"/>
+                <w:szCs w:val="24"/>
+                <w:lang w:eastAsia="zh-CN"/>
+              </w:rPr>
+              <w:t>`</w:t>
+            </w:r>
+            <w:r>
+              <w:rPr>
+                <w:rFonts w:ascii="Times New Roman" w:eastAsia="方正仿宋_GBK" w:hAnsi="Times New Roman" w:cs="宋体" w:hint="eastAsia"/>
+                <w:spacing w:val="6"/>
+                <w:kern w:val="0"/>
+                <w:sz w:val="24"/>
+                <w:szCs w:val="24"/>
+                <w:lang w:eastAsia="zh-CN"/>
+              </w:rPr>
+              <w:t>是否有重大疾病史，做过较重手术</w:t>
+            </w:r>
+            <w:r>
+              <w:rPr>
+                <w:rFonts w:ascii="Cambria" w:eastAsia="方正仿宋_GBK" w:hAnsi="Cambria" w:cs="宋体" w:hint="eastAsia"/>
+                <w:spacing w:val="6"/>
+                <w:kern w:val="0"/>
+                <w:sz w:val="24"/>
+                <w:szCs w:val="24"/>
+                <w:lang w:eastAsia="zh-CN"/>
+              </w:rPr>
+              <w:t>`</w:t>
+            </w:r>
           </w:p>
         </w:tc>
         <w:tc>
@@ -2326,6 +2538,7 @@
                 <w:kern w:val="0"/>
                 <w:sz w:val="24"/>
                 <w:szCs w:val="24"/>
+                <w:lang w:eastAsia="zh-CN"/>
               </w:rPr>
             </w:pPr>
           </w:p>
@@ -2356,7 +2569,6 @@
                 <w:kern w:val="0"/>
                 <w:sz w:val="24"/>
                 <w:szCs w:val="24"/>
-                <w:lang w:eastAsia="en-US"/>
               </w:rPr>
             </w:pPr>
             <w:proofErr w:type="spellStart"/>
@@ -2367,7 +2579,6 @@
                 <w:kern w:val="0"/>
                 <w:sz w:val="24"/>
                 <w:szCs w:val="24"/>
-                <w:lang w:eastAsia="en-US"/>
               </w:rPr>
               <w:lastRenderedPageBreak/>
               <w:t>性格</w:t>
@@ -2384,7 +2595,6 @@
                 <w:kern w:val="0"/>
                 <w:sz w:val="24"/>
                 <w:szCs w:val="24"/>
-                <w:lang w:eastAsia="en-US"/>
               </w:rPr>
             </w:pPr>
             <w:proofErr w:type="spellStart"/>
@@ -2395,7 +2605,6 @@
                 <w:kern w:val="0"/>
                 <w:sz w:val="24"/>
                 <w:szCs w:val="24"/>
-                <w:lang w:eastAsia="en-US"/>
               </w:rPr>
               <w:t>特点</w:t>
             </w:r>
@@ -2421,17 +2630,15 @@
                 <w:kern w:val="0"/>
                 <w:sz w:val="24"/>
                 <w:szCs w:val="24"/>
-                <w:lang w:eastAsia="en-US"/>
-              </w:rPr>
-            </w:pPr>
-            <w:r>
-              <w:rPr>
-                <w:rFonts w:ascii="Times New Roman" w:eastAsia="方正仿宋_GBK" w:hAnsi="Times New Roman" w:cs="宋体" w:hint="eastAsia"/>
-                <w:spacing w:val="6"/>
-                <w:kern w:val="0"/>
-                <w:sz w:val="24"/>
-                <w:szCs w:val="24"/>
-                <w:lang w:eastAsia="en-US"/>
+              </w:rPr>
+            </w:pPr>
+            <w:r>
+              <w:rPr>
+                <w:rFonts w:ascii="Times New Roman" w:eastAsia="方正仿宋_GBK" w:hAnsi="Times New Roman" w:cs="宋体" w:hint="eastAsia"/>
+                <w:spacing w:val="6"/>
+                <w:kern w:val="0"/>
+                <w:sz w:val="24"/>
+                <w:szCs w:val="24"/>
               </w:rPr>
               <w:t>11</w:t>
             </w:r>
@@ -2457,15 +2664,17 @@
                 <w:kern w:val="0"/>
                 <w:sz w:val="24"/>
                 <w:szCs w:val="24"/>
-              </w:rPr>
-            </w:pPr>
-            <w:r>
-              <w:rPr>
-                <w:rFonts w:ascii="Times New Roman" w:eastAsia="方正仿宋_GBK" w:hAnsi="Times New Roman" w:cs="宋体" w:hint="eastAsia"/>
-                <w:spacing w:val="6"/>
-                <w:kern w:val="0"/>
-                <w:sz w:val="24"/>
-                <w:szCs w:val="24"/>
+                <w:lang w:eastAsia="zh-CN"/>
+              </w:rPr>
+            </w:pPr>
+            <w:r>
+              <w:rPr>
+                <w:rFonts w:ascii="Times New Roman" w:eastAsia="方正仿宋_GBK" w:hAnsi="Times New Roman" w:cs="宋体" w:hint="eastAsia"/>
+                <w:spacing w:val="6"/>
+                <w:kern w:val="0"/>
+                <w:sz w:val="24"/>
+                <w:szCs w:val="24"/>
+                <w:lang w:eastAsia="zh-CN"/>
               </w:rPr>
               <w:t>是否偏激，急躁、容易冲动</w:t>
             </w:r>
@@ -2492,7 +2701,6 @@
                 <w:kern w:val="0"/>
                 <w:sz w:val="24"/>
                 <w:szCs w:val="24"/>
-                <w:lang w:eastAsia="en-US"/>
               </w:rPr>
             </w:pPr>
             <w:proofErr w:type="spellStart"/>
@@ -2503,7 +2711,6 @@
                 <w:kern w:val="0"/>
                 <w:sz w:val="24"/>
                 <w:szCs w:val="24"/>
-                <w:lang w:eastAsia="en-US"/>
               </w:rPr>
               <w:t>向相关人员侧面了解</w:t>
             </w:r>
@@ -2525,22 +2732,46 @@
               <w:spacing w:line="320" w:lineRule="exact"/>
               <w:jc w:val="center"/>
               <w:rPr>
-                <w:rFonts w:ascii="Times New Roman" w:eastAsia="方正仿宋_GBK" w:hAnsi="Times New Roman" w:cs="宋体"/>
-                <w:spacing w:val="6"/>
-                <w:kern w:val="0"/>
-                <w:sz w:val="24"/>
-                <w:szCs w:val="24"/>
-              </w:rPr>
-            </w:pPr>
-            <w:r>
-              <w:rPr>
-                <w:rFonts w:ascii="Times New Roman" w:eastAsia="方正仿宋_GBK" w:hAnsi="Times New Roman" w:cs="宋体"/>
-                <w:spacing w:val="6"/>
-                <w:kern w:val="0"/>
-                <w:sz w:val="24"/>
-                <w:szCs w:val="24"/>
-              </w:rPr>
-              <w:t>否</w:t>
+                <w:rFonts w:ascii="Cambria" w:eastAsia="方正仿宋_GBK" w:hAnsi="Cambria" w:cs="宋体" w:hint="eastAsia"/>
+                <w:spacing w:val="6"/>
+                <w:kern w:val="0"/>
+                <w:sz w:val="24"/>
+                <w:szCs w:val="24"/>
+                <w:lang w:eastAsia="zh-CN"/>
+              </w:rPr>
+            </w:pPr>
+            <w:r>
+              <w:rPr>
+                <w:rFonts w:ascii="Cambria" w:eastAsia="方正仿宋_GBK" w:hAnsi="Cambria" w:cs="宋体" w:hint="eastAsia"/>
+                <w:spacing w:val="6"/>
+                <w:kern w:val="0"/>
+                <w:sz w:val="24"/>
+                <w:szCs w:val="24"/>
+                <w:lang w:eastAsia="zh-CN"/>
+              </w:rPr>
+              <w:t>`</w:t>
+            </w:r>
+            <w:r>
+              <w:rPr>
+                <w:rFonts w:ascii="Times New Roman" w:eastAsia="方正仿宋_GBK" w:hAnsi="Times New Roman" w:cs="宋体" w:hint="eastAsia"/>
+                <w:spacing w:val="6"/>
+                <w:kern w:val="0"/>
+                <w:sz w:val="24"/>
+                <w:szCs w:val="24"/>
+                <w:lang w:eastAsia="zh-CN"/>
+              </w:rPr>
+              <w:t>是否偏激，急躁、容易冲动</w:t>
+            </w:r>
+            <w:r>
+              <w:rPr>
+                <w:rFonts w:ascii="Cambria" w:eastAsia="方正仿宋_GBK" w:hAnsi="Cambria" w:cs="宋体" w:hint="eastAsia"/>
+                <w:spacing w:val="6"/>
+                <w:kern w:val="0"/>
+                <w:sz w:val="24"/>
+                <w:szCs w:val="24"/>
+                <w:lang w:eastAsia="zh-CN"/>
+              </w:rPr>
+              <w:t>`</w:t>
             </w:r>
           </w:p>
         </w:tc>
@@ -2563,6 +2794,7 @@
                 <w:kern w:val="0"/>
                 <w:sz w:val="24"/>
                 <w:szCs w:val="24"/>
+                <w:lang w:eastAsia="zh-CN"/>
               </w:rPr>
             </w:pPr>
           </w:p>
@@ -2593,6 +2825,7 @@
                 <w:kern w:val="0"/>
                 <w:sz w:val="24"/>
                 <w:szCs w:val="24"/>
+                <w:lang w:eastAsia="zh-CN"/>
               </w:rPr>
             </w:pPr>
           </w:p>
@@ -2616,17 +2849,15 @@
                 <w:kern w:val="0"/>
                 <w:sz w:val="24"/>
                 <w:szCs w:val="24"/>
-                <w:lang w:eastAsia="en-US"/>
-              </w:rPr>
-            </w:pPr>
-            <w:r>
-              <w:rPr>
-                <w:rFonts w:ascii="Times New Roman" w:eastAsia="方正仿宋_GBK" w:hAnsi="Times New Roman" w:cs="宋体" w:hint="eastAsia"/>
-                <w:spacing w:val="6"/>
-                <w:kern w:val="0"/>
-                <w:sz w:val="24"/>
-                <w:szCs w:val="24"/>
-                <w:lang w:eastAsia="en-US"/>
+              </w:rPr>
+            </w:pPr>
+            <w:r>
+              <w:rPr>
+                <w:rFonts w:ascii="Times New Roman" w:eastAsia="方正仿宋_GBK" w:hAnsi="Times New Roman" w:cs="宋体" w:hint="eastAsia"/>
+                <w:spacing w:val="6"/>
+                <w:kern w:val="0"/>
+                <w:sz w:val="24"/>
+                <w:szCs w:val="24"/>
               </w:rPr>
               <w:t>12</w:t>
             </w:r>
@@ -2652,7 +2883,6 @@
                 <w:kern w:val="0"/>
                 <w:sz w:val="24"/>
                 <w:szCs w:val="24"/>
-                <w:lang w:eastAsia="en-US"/>
               </w:rPr>
             </w:pPr>
             <w:proofErr w:type="spellStart"/>
@@ -2663,7 +2893,6 @@
                 <w:kern w:val="0"/>
                 <w:sz w:val="24"/>
                 <w:szCs w:val="24"/>
-                <w:lang w:eastAsia="en-US"/>
               </w:rPr>
               <w:t>是否特别爱面子</w:t>
             </w:r>
@@ -2691,7 +2920,6 @@
                 <w:kern w:val="0"/>
                 <w:sz w:val="24"/>
                 <w:szCs w:val="24"/>
-                <w:lang w:eastAsia="en-US"/>
               </w:rPr>
             </w:pPr>
           </w:p>
@@ -2711,23 +2939,47 @@
               <w:spacing w:line="320" w:lineRule="exact"/>
               <w:jc w:val="center"/>
               <w:rPr>
-                <w:rFonts w:ascii="Times New Roman" w:eastAsia="方正仿宋_GBK" w:hAnsi="Times New Roman" w:cs="宋体"/>
-                <w:spacing w:val="6"/>
-                <w:kern w:val="0"/>
-                <w:sz w:val="24"/>
-                <w:szCs w:val="24"/>
-              </w:rPr>
-            </w:pPr>
-            <w:r>
-              <w:rPr>
-                <w:rFonts w:ascii="Times New Roman" w:eastAsia="方正仿宋_GBK" w:hAnsi="Times New Roman" w:cs="宋体"/>
-                <w:spacing w:val="6"/>
-                <w:kern w:val="0"/>
-                <w:sz w:val="24"/>
-                <w:szCs w:val="24"/>
-                <w:lang w:eastAsia="en-US"/>
-              </w:rPr>
-              <w:t>否</w:t>
+                <w:rFonts w:ascii="Cambria" w:eastAsia="方正仿宋_GBK" w:hAnsi="Cambria" w:cs="宋体" w:hint="eastAsia"/>
+                <w:spacing w:val="6"/>
+                <w:kern w:val="0"/>
+                <w:sz w:val="24"/>
+                <w:szCs w:val="24"/>
+                <w:lang w:eastAsia="zh-CN"/>
+              </w:rPr>
+            </w:pPr>
+            <w:r>
+              <w:rPr>
+                <w:rFonts w:ascii="Cambria" w:eastAsia="方正仿宋_GBK" w:hAnsi="Cambria" w:cs="宋体" w:hint="eastAsia"/>
+                <w:spacing w:val="6"/>
+                <w:kern w:val="0"/>
+                <w:sz w:val="24"/>
+                <w:szCs w:val="24"/>
+                <w:lang w:eastAsia="zh-CN"/>
+              </w:rPr>
+              <w:t>`</w:t>
+            </w:r>
+            <w:proofErr w:type="spellStart"/>
+            <w:r>
+              <w:rPr>
+                <w:rFonts w:ascii="Times New Roman" w:eastAsia="方正仿宋_GBK" w:hAnsi="Times New Roman" w:cs="宋体" w:hint="eastAsia"/>
+                <w:spacing w:val="6"/>
+                <w:kern w:val="0"/>
+                <w:sz w:val="24"/>
+                <w:szCs w:val="24"/>
+              </w:rPr>
+              <w:t>是否特别爱面子</w:t>
+            </w:r>
+            <w:proofErr w:type="spellEnd"/>
+            <w:r>
+              <w:rPr>
+                <w:rFonts w:ascii="Cambria" w:eastAsia="方正仿宋_GBK" w:hAnsi="Cambria" w:cs="宋体" w:hint="eastAsia"/>
+                <w:spacing w:val="6"/>
+                <w:kern w:val="0"/>
+                <w:sz w:val="24"/>
+                <w:szCs w:val="24"/>
+                <w:lang w:eastAsia="zh-CN"/>
+              </w:rPr>
+              <w:t>`</w:t>
             </w:r>
           </w:p>
         </w:tc>
@@ -2803,17 +3055,15 @@
                 <w:kern w:val="0"/>
                 <w:sz w:val="24"/>
                 <w:szCs w:val="24"/>
-                <w:lang w:eastAsia="en-US"/>
-              </w:rPr>
-            </w:pPr>
-            <w:r>
-              <w:rPr>
-                <w:rFonts w:ascii="Times New Roman" w:eastAsia="方正仿宋_GBK" w:hAnsi="Times New Roman" w:cs="宋体" w:hint="eastAsia"/>
-                <w:spacing w:val="6"/>
-                <w:kern w:val="0"/>
-                <w:sz w:val="24"/>
-                <w:szCs w:val="24"/>
-                <w:lang w:eastAsia="en-US"/>
+              </w:rPr>
+            </w:pPr>
+            <w:r>
+              <w:rPr>
+                <w:rFonts w:ascii="Times New Roman" w:eastAsia="方正仿宋_GBK" w:hAnsi="Times New Roman" w:cs="宋体" w:hint="eastAsia"/>
+                <w:spacing w:val="6"/>
+                <w:kern w:val="0"/>
+                <w:sz w:val="24"/>
+                <w:szCs w:val="24"/>
               </w:rPr>
               <w:t>13</w:t>
             </w:r>
@@ -2839,7 +3089,6 @@
                 <w:kern w:val="0"/>
                 <w:sz w:val="24"/>
                 <w:szCs w:val="24"/>
-                <w:lang w:eastAsia="en-US"/>
               </w:rPr>
             </w:pPr>
             <w:proofErr w:type="spellStart"/>
@@ -2850,7 +3099,6 @@
                 <w:kern w:val="0"/>
                 <w:sz w:val="24"/>
                 <w:szCs w:val="24"/>
-                <w:lang w:eastAsia="en-US"/>
               </w:rPr>
               <w:t>是否内向、钻牛角尖</w:t>
             </w:r>
@@ -2878,7 +3126,6 @@
                 <w:kern w:val="0"/>
                 <w:sz w:val="24"/>
                 <w:szCs w:val="24"/>
-                <w:lang w:eastAsia="en-US"/>
               </w:rPr>
             </w:pPr>
           </w:p>
@@ -2898,23 +3145,68 @@
               <w:spacing w:line="320" w:lineRule="exact"/>
               <w:jc w:val="center"/>
               <w:rPr>
-                <w:rFonts w:ascii="Times New Roman" w:eastAsia="方正仿宋_GBK" w:hAnsi="Times New Roman" w:cs="宋体"/>
-                <w:spacing w:val="6"/>
-                <w:kern w:val="0"/>
-                <w:sz w:val="24"/>
-                <w:szCs w:val="24"/>
-              </w:rPr>
-            </w:pPr>
-            <w:r>
-              <w:rPr>
-                <w:rFonts w:ascii="Times New Roman" w:eastAsia="方正仿宋_GBK" w:hAnsi="Times New Roman" w:cs="宋体"/>
-                <w:spacing w:val="6"/>
-                <w:kern w:val="0"/>
-                <w:sz w:val="24"/>
-                <w:szCs w:val="24"/>
-                <w:lang w:eastAsia="en-US"/>
-              </w:rPr>
-              <w:t>否</w:t>
+                <w:rFonts w:ascii="仿宋" w:eastAsia="仿宋" w:hAnsi="仿宋" w:cs="宋体" w:hint="eastAsia"/>
+                <w:spacing w:val="6"/>
+                <w:kern w:val="0"/>
+                <w:sz w:val="24"/>
+                <w:szCs w:val="24"/>
+                <w:lang w:eastAsia="zh-CN"/>
+              </w:rPr>
+            </w:pPr>
+            <w:r>
+              <w:rPr>
+                <w:rFonts w:ascii="仿宋" w:eastAsia="仿宋" w:hAnsi="仿宋" w:cs="宋体" w:hint="eastAsia"/>
+                <w:spacing w:val="6"/>
+                <w:kern w:val="0"/>
+                <w:sz w:val="24"/>
+                <w:szCs w:val="24"/>
+                <w:lang w:eastAsia="zh-CN"/>
+              </w:rPr>
+              <w:t>`</w:t>
+            </w:r>
+            <w:r>
+              <w:rPr>
+                <w:rFonts w:ascii="仿宋" w:eastAsia="仿宋" w:hAnsi="仿宋" w:cs="宋体" w:hint="eastAsia"/>
+                <w:spacing w:val="6"/>
+                <w:kern w:val="0"/>
+                <w:sz w:val="24"/>
+                <w:szCs w:val="24"/>
+                <w:lang w:eastAsia="zh-CN"/>
+              </w:rPr>
+              <w:t>是否</w:t>
+            </w:r>
+            <w:r>
+              <w:rPr>
+                <w:rFonts w:ascii="仿宋" w:eastAsia="仿宋" w:hAnsi="仿宋" w:cs="___WRD_EMBED_SUB_58" w:hint="eastAsia"/>
+                <w:spacing w:val="6"/>
+                <w:kern w:val="0"/>
+                <w:sz w:val="24"/>
+                <w:szCs w:val="24"/>
+                <w:lang w:eastAsia="zh-CN"/>
+              </w:rPr>
+              <w:t>内向</w:t>
+            </w:r>
+            <w:r>
+              <w:rPr>
+                <w:rFonts w:ascii="仿宋" w:eastAsia="仿宋" w:hAnsi="仿宋" w:cs="宋体" w:hint="eastAsia"/>
+                <w:spacing w:val="6"/>
+                <w:kern w:val="0"/>
+                <w:sz w:val="24"/>
+                <w:szCs w:val="24"/>
+                <w:lang w:eastAsia="zh-CN"/>
+              </w:rPr>
+              <w:t>、钻牛角尖</w:t>
+            </w:r>
+            <w:r>
+              <w:rPr>
+                <w:rFonts w:ascii="仿宋" w:eastAsia="仿宋" w:hAnsi="仿宋" w:cs="宋体" w:hint="eastAsia"/>
+                <w:spacing w:val="6"/>
+                <w:kern w:val="0"/>
+                <w:sz w:val="24"/>
+                <w:szCs w:val="24"/>
+                <w:lang w:eastAsia="zh-CN"/>
+              </w:rPr>
+              <w:t>`</w:t>
             </w:r>
           </w:p>
         </w:tc>
@@ -2990,17 +3282,15 @@
                 <w:kern w:val="0"/>
                 <w:sz w:val="24"/>
                 <w:szCs w:val="24"/>
-                <w:lang w:eastAsia="en-US"/>
-              </w:rPr>
-            </w:pPr>
-            <w:r>
-              <w:rPr>
-                <w:rFonts w:ascii="Times New Roman" w:eastAsia="方正仿宋_GBK" w:hAnsi="Times New Roman" w:cs="宋体" w:hint="eastAsia"/>
-                <w:spacing w:val="6"/>
-                <w:kern w:val="0"/>
-                <w:sz w:val="24"/>
-                <w:szCs w:val="24"/>
-                <w:lang w:eastAsia="en-US"/>
+              </w:rPr>
+            </w:pPr>
+            <w:r>
+              <w:rPr>
+                <w:rFonts w:ascii="Times New Roman" w:eastAsia="方正仿宋_GBK" w:hAnsi="Times New Roman" w:cs="宋体" w:hint="eastAsia"/>
+                <w:spacing w:val="6"/>
+                <w:kern w:val="0"/>
+                <w:sz w:val="24"/>
+                <w:szCs w:val="24"/>
               </w:rPr>
               <w:t>14</w:t>
             </w:r>
@@ -3026,15 +3316,17 @@
                 <w:kern w:val="0"/>
                 <w:sz w:val="24"/>
                 <w:szCs w:val="24"/>
-              </w:rPr>
-            </w:pPr>
-            <w:r>
-              <w:rPr>
-                <w:rFonts w:ascii="Times New Roman" w:eastAsia="方正仿宋_GBK" w:hAnsi="Times New Roman" w:cs="宋体" w:hint="eastAsia"/>
-                <w:spacing w:val="6"/>
-                <w:kern w:val="0"/>
-                <w:sz w:val="24"/>
-                <w:szCs w:val="24"/>
+                <w:lang w:eastAsia="zh-CN"/>
+              </w:rPr>
+            </w:pPr>
+            <w:r>
+              <w:rPr>
+                <w:rFonts w:ascii="Times New Roman" w:eastAsia="方正仿宋_GBK" w:hAnsi="Times New Roman" w:cs="宋体" w:hint="eastAsia"/>
+                <w:spacing w:val="6"/>
+                <w:kern w:val="0"/>
+                <w:sz w:val="24"/>
+                <w:szCs w:val="24"/>
+                <w:lang w:eastAsia="zh-CN"/>
               </w:rPr>
               <w:t>有无自杀自残自伤倾向</w:t>
             </w:r>
@@ -3061,6 +3353,7 @@
                 <w:kern w:val="0"/>
                 <w:sz w:val="24"/>
                 <w:szCs w:val="24"/>
+                <w:lang w:eastAsia="zh-CN"/>
               </w:rPr>
             </w:pPr>
           </w:p>
@@ -3080,23 +3373,57 @@
               <w:spacing w:line="320" w:lineRule="exact"/>
               <w:jc w:val="center"/>
               <w:rPr>
-                <w:rFonts w:ascii="Times New Roman" w:eastAsia="方正仿宋_GBK" w:hAnsi="Times New Roman" w:cs="宋体"/>
-                <w:spacing w:val="6"/>
-                <w:kern w:val="0"/>
-                <w:sz w:val="24"/>
-                <w:szCs w:val="24"/>
-              </w:rPr>
-            </w:pPr>
-            <w:r>
-              <w:rPr>
-                <w:rFonts w:ascii="Times New Roman" w:eastAsia="方正仿宋_GBK" w:hAnsi="Times New Roman" w:cs="宋体"/>
-                <w:spacing w:val="6"/>
-                <w:kern w:val="0"/>
-                <w:sz w:val="24"/>
-                <w:szCs w:val="24"/>
-                <w:lang w:eastAsia="en-US"/>
-              </w:rPr>
-              <w:t>否</w:t>
+                <w:rFonts w:ascii="仿宋" w:eastAsia="仿宋" w:hAnsi="仿宋" w:cs="宋体" w:hint="eastAsia"/>
+                <w:spacing w:val="6"/>
+                <w:kern w:val="0"/>
+                <w:sz w:val="24"/>
+                <w:szCs w:val="24"/>
+                <w:lang w:eastAsia="zh-CN"/>
+              </w:rPr>
+            </w:pPr>
+            <w:r>
+              <w:rPr>
+                <w:rFonts w:ascii="仿宋" w:eastAsia="仿宋" w:hAnsi="仿宋" w:cs="宋体" w:hint="eastAsia"/>
+                <w:spacing w:val="6"/>
+                <w:kern w:val="0"/>
+                <w:sz w:val="24"/>
+                <w:szCs w:val="24"/>
+                <w:lang w:eastAsia="zh-CN"/>
+              </w:rPr>
+              <w:t>`</w:t>
+            </w:r>
+            <w:r>
+              <w:rPr>
+                <w:rFonts w:ascii="仿宋" w:eastAsia="仿宋" w:hAnsi="仿宋" w:cs="宋体" w:hint="eastAsia"/>
+                <w:spacing w:val="6"/>
+                <w:kern w:val="0"/>
+                <w:sz w:val="24"/>
+                <w:szCs w:val="24"/>
+                <w:lang w:eastAsia="zh-CN"/>
+              </w:rPr>
+              <w:t>有无自杀自残自伤倾</w:t>
+            </w:r>
+            <w:r>
+              <w:rPr>
+                <w:rFonts w:ascii="仿宋" w:eastAsia="仿宋" w:hAnsi="仿宋" w:cs="___WRD_EMBED_SUB_58" w:hint="eastAsia"/>
+                <w:spacing w:val="6"/>
+                <w:kern w:val="0"/>
+                <w:sz w:val="24"/>
+                <w:szCs w:val="24"/>
+                <w:lang w:eastAsia="zh-CN"/>
+              </w:rPr>
+              <w:t>向</w:t>
+            </w:r>
+            <w:r>
+              <w:rPr>
+                <w:rFonts w:ascii="仿宋" w:eastAsia="仿宋" w:hAnsi="仿宋" w:cs="宋体" w:hint="eastAsia"/>
+                <w:spacing w:val="6"/>
+                <w:kern w:val="0"/>
+                <w:sz w:val="24"/>
+                <w:szCs w:val="24"/>
+                <w:lang w:eastAsia="zh-CN"/>
+              </w:rPr>
+              <w:t>`</w:t>
             </w:r>
           </w:p>
         </w:tc>
@@ -3119,6 +3446,7 @@
                 <w:kern w:val="0"/>
                 <w:sz w:val="24"/>
                 <w:szCs w:val="24"/>
+                <w:lang w:eastAsia="zh-CN"/>
               </w:rPr>
             </w:pPr>
           </w:p>
@@ -3149,6 +3477,7 @@
                 <w:kern w:val="0"/>
                 <w:sz w:val="24"/>
                 <w:szCs w:val="24"/>
+                <w:lang w:eastAsia="zh-CN"/>
               </w:rPr>
             </w:pPr>
           </w:p>
@@ -3172,17 +3501,15 @@
                 <w:kern w:val="0"/>
                 <w:sz w:val="24"/>
                 <w:szCs w:val="24"/>
-                <w:lang w:eastAsia="en-US"/>
-              </w:rPr>
-            </w:pPr>
-            <w:r>
-              <w:rPr>
-                <w:rFonts w:ascii="Times New Roman" w:eastAsia="方正仿宋_GBK" w:hAnsi="Times New Roman" w:cs="宋体" w:hint="eastAsia"/>
-                <w:spacing w:val="6"/>
-                <w:kern w:val="0"/>
-                <w:sz w:val="24"/>
-                <w:szCs w:val="24"/>
-                <w:lang w:eastAsia="en-US"/>
+              </w:rPr>
+            </w:pPr>
+            <w:r>
+              <w:rPr>
+                <w:rFonts w:ascii="Times New Roman" w:eastAsia="方正仿宋_GBK" w:hAnsi="Times New Roman" w:cs="宋体" w:hint="eastAsia"/>
+                <w:spacing w:val="6"/>
+                <w:kern w:val="0"/>
+                <w:sz w:val="24"/>
+                <w:szCs w:val="24"/>
               </w:rPr>
               <w:t>15</w:t>
             </w:r>
@@ -3208,7 +3535,6 @@
                 <w:kern w:val="0"/>
                 <w:sz w:val="24"/>
                 <w:szCs w:val="24"/>
-                <w:lang w:eastAsia="en-US"/>
               </w:rPr>
             </w:pPr>
             <w:proofErr w:type="spellStart"/>
@@ -3219,7 +3545,6 @@
                 <w:kern w:val="0"/>
                 <w:sz w:val="24"/>
                 <w:szCs w:val="24"/>
-                <w:lang w:eastAsia="en-US"/>
               </w:rPr>
               <w:t>近期言行是否反常</w:t>
             </w:r>
@@ -3247,7 +3572,6 @@
                 <w:kern w:val="0"/>
                 <w:sz w:val="24"/>
                 <w:szCs w:val="24"/>
-                <w:lang w:eastAsia="en-US"/>
               </w:rPr>
             </w:pPr>
           </w:p>
@@ -3267,26 +3591,80 @@
               <w:spacing w:line="320" w:lineRule="exact"/>
               <w:jc w:val="center"/>
               <w:rPr>
-                <w:rFonts w:ascii="Times New Roman" w:eastAsia="方正仿宋_GBK" w:hAnsi="Times New Roman" w:cs="宋体"/>
-                <w:spacing w:val="6"/>
-                <w:kern w:val="0"/>
-                <w:sz w:val="24"/>
-                <w:szCs w:val="24"/>
-              </w:rPr>
-            </w:pPr>
-            <w:proofErr w:type="spellStart"/>
-            <w:r>
-              <w:rPr>
-                <w:rFonts w:ascii="Times New Roman" w:eastAsia="方正仿宋_GBK" w:hAnsi="Times New Roman" w:cs="宋体"/>
-                <w:spacing w:val="6"/>
-                <w:kern w:val="0"/>
-                <w:sz w:val="24"/>
-                <w:szCs w:val="24"/>
-                <w:lang w:eastAsia="en-US"/>
-              </w:rPr>
-              <w:t>暂未掌握</w:t>
-            </w:r>
-            <w:proofErr w:type="spellEnd"/>
+                <w:rFonts w:ascii="仿宋" w:eastAsia="仿宋" w:hAnsi="仿宋" w:cs="宋体" w:hint="eastAsia"/>
+                <w:spacing w:val="6"/>
+                <w:kern w:val="0"/>
+                <w:sz w:val="24"/>
+                <w:szCs w:val="24"/>
+                <w:lang w:eastAsia="zh-CN"/>
+              </w:rPr>
+            </w:pPr>
+            <w:r>
+              <w:rPr>
+                <w:rFonts w:ascii="仿宋" w:eastAsia="仿宋" w:hAnsi="仿宋" w:cs="宋体" w:hint="eastAsia"/>
+                <w:spacing w:val="6"/>
+                <w:kern w:val="0"/>
+                <w:sz w:val="24"/>
+                <w:szCs w:val="24"/>
+                <w:lang w:eastAsia="zh-CN"/>
+              </w:rPr>
+              <w:t>`</w:t>
+            </w:r>
+            <w:r>
+              <w:rPr>
+                <w:rFonts w:ascii="仿宋" w:eastAsia="仿宋" w:hAnsi="仿宋" w:cs="宋体" w:hint="eastAsia"/>
+                <w:spacing w:val="6"/>
+                <w:kern w:val="0"/>
+                <w:sz w:val="24"/>
+                <w:szCs w:val="24"/>
+                <w:lang w:eastAsia="zh-CN"/>
+              </w:rPr>
+              <w:t>近期言</w:t>
+            </w:r>
+            <w:r>
+              <w:rPr>
+                <w:rFonts w:ascii="仿宋" w:eastAsia="仿宋" w:hAnsi="仿宋" w:cs="___WRD_EMBED_SUB_58" w:hint="eastAsia"/>
+                <w:spacing w:val="6"/>
+                <w:kern w:val="0"/>
+                <w:sz w:val="24"/>
+                <w:szCs w:val="24"/>
+                <w:lang w:eastAsia="zh-CN"/>
+              </w:rPr>
+              <w:t>行</w:t>
+            </w:r>
+            <w:r>
+              <w:rPr>
+                <w:rFonts w:ascii="仿宋" w:eastAsia="仿宋" w:hAnsi="仿宋" w:cs="宋体" w:hint="eastAsia"/>
+                <w:spacing w:val="6"/>
+                <w:kern w:val="0"/>
+                <w:sz w:val="24"/>
+                <w:szCs w:val="24"/>
+                <w:lang w:eastAsia="zh-CN"/>
+              </w:rPr>
+              <w:t>是否反</w:t>
+            </w:r>
+            <w:r>
+              <w:rPr>
+                <w:rFonts w:ascii="仿宋" w:eastAsia="仿宋" w:hAnsi="仿宋" w:cs="___WRD_EMBED_SUB_58" w:hint="eastAsia"/>
+                <w:spacing w:val="6"/>
+                <w:kern w:val="0"/>
+                <w:sz w:val="24"/>
+                <w:szCs w:val="24"/>
+                <w:lang w:eastAsia="zh-CN"/>
+              </w:rPr>
+              <w:t>常</w:t>
+            </w:r>
+            <w:r>
+              <w:rPr>
+                <w:rFonts w:ascii="仿宋" w:eastAsia="仿宋" w:hAnsi="仿宋" w:cs="宋体" w:hint="eastAsia"/>
+                <w:spacing w:val="6"/>
+                <w:kern w:val="0"/>
+                <w:sz w:val="24"/>
+                <w:szCs w:val="24"/>
+                <w:lang w:eastAsia="zh-CN"/>
+              </w:rPr>
+              <w:t>`</w:t>
+            </w:r>
           </w:p>
         </w:tc>
         <w:tc>
@@ -3361,17 +3739,15 @@
                 <w:kern w:val="0"/>
                 <w:sz w:val="24"/>
                 <w:szCs w:val="24"/>
-                <w:lang w:eastAsia="en-US"/>
-              </w:rPr>
-            </w:pPr>
-            <w:r>
-              <w:rPr>
-                <w:rFonts w:ascii="Times New Roman" w:eastAsia="方正仿宋_GBK" w:hAnsi="Times New Roman" w:cs="宋体" w:hint="eastAsia"/>
-                <w:spacing w:val="6"/>
-                <w:kern w:val="0"/>
-                <w:sz w:val="24"/>
-                <w:szCs w:val="24"/>
-                <w:lang w:eastAsia="en-US"/>
+              </w:rPr>
+            </w:pPr>
+            <w:r>
+              <w:rPr>
+                <w:rFonts w:ascii="Times New Roman" w:eastAsia="方正仿宋_GBK" w:hAnsi="Times New Roman" w:cs="宋体" w:hint="eastAsia"/>
+                <w:spacing w:val="6"/>
+                <w:kern w:val="0"/>
+                <w:sz w:val="24"/>
+                <w:szCs w:val="24"/>
               </w:rPr>
               <w:t>16</w:t>
             </w:r>
@@ -3397,7 +3773,6 @@
                 <w:kern w:val="0"/>
                 <w:sz w:val="24"/>
                 <w:szCs w:val="24"/>
-                <w:lang w:eastAsia="en-US"/>
               </w:rPr>
             </w:pPr>
             <w:proofErr w:type="spellStart"/>
@@ -3408,7 +3783,6 @@
                 <w:kern w:val="0"/>
                 <w:sz w:val="24"/>
                 <w:szCs w:val="24"/>
-                <w:lang w:eastAsia="en-US"/>
               </w:rPr>
               <w:t>当前情绪状态</w:t>
             </w:r>
@@ -3436,7 +3810,6 @@
                 <w:kern w:val="0"/>
                 <w:sz w:val="24"/>
                 <w:szCs w:val="24"/>
-                <w:lang w:eastAsia="en-US"/>
               </w:rPr>
             </w:pPr>
           </w:p>
@@ -3456,26 +3829,58 @@
               <w:spacing w:line="320" w:lineRule="exact"/>
               <w:jc w:val="center"/>
               <w:rPr>
-                <w:rFonts w:ascii="Times New Roman" w:eastAsia="方正仿宋_GBK" w:hAnsi="Times New Roman" w:cs="宋体"/>
-                <w:spacing w:val="6"/>
-                <w:kern w:val="0"/>
-                <w:sz w:val="24"/>
-                <w:szCs w:val="24"/>
-              </w:rPr>
-            </w:pPr>
-            <w:proofErr w:type="spellStart"/>
-            <w:r>
-              <w:rPr>
-                <w:rFonts w:ascii="Times New Roman" w:eastAsia="方正仿宋_GBK" w:hAnsi="Times New Roman" w:cs="宋体"/>
-                <w:spacing w:val="6"/>
-                <w:kern w:val="0"/>
-                <w:sz w:val="24"/>
-                <w:szCs w:val="24"/>
-                <w:lang w:eastAsia="en-US"/>
-              </w:rPr>
-              <w:t>正常</w:t>
-            </w:r>
-            <w:proofErr w:type="spellEnd"/>
+                <w:rFonts w:ascii="仿宋" w:eastAsia="仿宋" w:hAnsi="仿宋" w:cs="宋体" w:hint="eastAsia"/>
+                <w:spacing w:val="6"/>
+                <w:kern w:val="0"/>
+                <w:sz w:val="24"/>
+                <w:szCs w:val="24"/>
+                <w:lang w:eastAsia="zh-CN"/>
+              </w:rPr>
+            </w:pPr>
+            <w:r>
+              <w:rPr>
+                <w:rFonts w:ascii="仿宋" w:eastAsia="仿宋" w:hAnsi="仿宋" w:cs="宋体" w:hint="eastAsia"/>
+                <w:spacing w:val="6"/>
+                <w:kern w:val="0"/>
+                <w:sz w:val="24"/>
+                <w:szCs w:val="24"/>
+                <w:lang w:eastAsia="zh-CN"/>
+              </w:rPr>
+              <w:t>`</w:t>
+            </w:r>
+            <w:r>
+              <w:rPr>
+                <w:rFonts w:ascii="仿宋" w:eastAsia="仿宋" w:hAnsi="仿宋" w:cs="宋体" w:hint="eastAsia"/>
+                <w:spacing w:val="6"/>
+                <w:kern w:val="0"/>
+                <w:sz w:val="24"/>
+                <w:szCs w:val="24"/>
+                <w:lang w:eastAsia="zh-CN"/>
+              </w:rPr>
+              <w:t>当前</w:t>
+            </w:r>
+            <w:r>
+              <w:rPr>
+                <w:rFonts w:ascii="仿宋" w:eastAsia="仿宋" w:hAnsi="仿宋" w:cs="___WRD_EMBED_SUB_58" w:hint="eastAsia"/>
+                <w:spacing w:val="6"/>
+                <w:kern w:val="0"/>
+                <w:sz w:val="24"/>
+                <w:szCs w:val="24"/>
+                <w:lang w:eastAsia="zh-CN"/>
+              </w:rPr>
+              <w:t>情绪状态</w:t>
+            </w:r>
+            <w:r>
+              <w:rPr>
+                <w:rFonts w:ascii="仿宋" w:eastAsia="仿宋" w:hAnsi="仿宋" w:cs="宋体" w:hint="eastAsia"/>
+                <w:spacing w:val="6"/>
+                <w:kern w:val="0"/>
+                <w:sz w:val="24"/>
+                <w:szCs w:val="24"/>
+                <w:lang w:eastAsia="zh-CN"/>
+              </w:rPr>
+              <w:t>`</w:t>
+            </w:r>
           </w:p>
         </w:tc>
         <w:tc>
@@ -3527,7 +3932,6 @@
                 <w:kern w:val="0"/>
                 <w:sz w:val="24"/>
                 <w:szCs w:val="24"/>
-                <w:lang w:eastAsia="en-US"/>
               </w:rPr>
             </w:pPr>
             <w:proofErr w:type="spellStart"/>
@@ -3538,7 +3942,6 @@
                 <w:kern w:val="0"/>
                 <w:sz w:val="24"/>
                 <w:szCs w:val="24"/>
-                <w:lang w:eastAsia="en-US"/>
               </w:rPr>
               <w:t>家庭</w:t>
             </w:r>
@@ -3554,7 +3957,6 @@
                 <w:kern w:val="0"/>
                 <w:sz w:val="24"/>
                 <w:szCs w:val="24"/>
-                <w:lang w:eastAsia="en-US"/>
               </w:rPr>
             </w:pPr>
             <w:proofErr w:type="spellStart"/>
@@ -3565,7 +3967,6 @@
                 <w:kern w:val="0"/>
                 <w:sz w:val="24"/>
                 <w:szCs w:val="24"/>
-                <w:lang w:eastAsia="en-US"/>
               </w:rPr>
               <w:t>情况</w:t>
             </w:r>
@@ -3591,17 +3992,15 @@
                 <w:kern w:val="0"/>
                 <w:sz w:val="24"/>
                 <w:szCs w:val="24"/>
-                <w:lang w:eastAsia="en-US"/>
-              </w:rPr>
-            </w:pPr>
-            <w:r>
-              <w:rPr>
-                <w:rFonts w:ascii="Times New Roman" w:eastAsia="方正仿宋_GBK" w:hAnsi="Times New Roman" w:cs="宋体" w:hint="eastAsia"/>
-                <w:spacing w:val="6"/>
-                <w:kern w:val="0"/>
-                <w:sz w:val="24"/>
-                <w:szCs w:val="24"/>
-                <w:lang w:eastAsia="en-US"/>
+              </w:rPr>
+            </w:pPr>
+            <w:r>
+              <w:rPr>
+                <w:rFonts w:ascii="Times New Roman" w:eastAsia="方正仿宋_GBK" w:hAnsi="Times New Roman" w:cs="宋体" w:hint="eastAsia"/>
+                <w:spacing w:val="6"/>
+                <w:kern w:val="0"/>
+                <w:sz w:val="24"/>
+                <w:szCs w:val="24"/>
               </w:rPr>
               <w:t>17</w:t>
             </w:r>
@@ -3627,7 +4026,6 @@
                 <w:kern w:val="0"/>
                 <w:sz w:val="24"/>
                 <w:szCs w:val="24"/>
-                <w:lang w:eastAsia="en-US"/>
               </w:rPr>
             </w:pPr>
             <w:proofErr w:type="spellStart"/>
@@ -3638,7 +4036,6 @@
                 <w:kern w:val="0"/>
                 <w:sz w:val="24"/>
                 <w:szCs w:val="24"/>
-                <w:lang w:eastAsia="en-US"/>
               </w:rPr>
               <w:t>婚姻状况</w:t>
             </w:r>
@@ -3666,15 +4063,17 @@
                 <w:kern w:val="0"/>
                 <w:sz w:val="24"/>
                 <w:szCs w:val="24"/>
-              </w:rPr>
-            </w:pPr>
-            <w:r>
-              <w:rPr>
-                <w:rFonts w:ascii="Times New Roman" w:eastAsia="方正仿宋_GBK" w:hAnsi="Times New Roman" w:cs="宋体" w:hint="eastAsia"/>
-                <w:spacing w:val="6"/>
-                <w:kern w:val="0"/>
-                <w:sz w:val="24"/>
-                <w:szCs w:val="24"/>
+                <w:lang w:eastAsia="zh-CN"/>
+              </w:rPr>
+            </w:pPr>
+            <w:r>
+              <w:rPr>
+                <w:rFonts w:ascii="Times New Roman" w:eastAsia="方正仿宋_GBK" w:hAnsi="Times New Roman" w:cs="宋体" w:hint="eastAsia"/>
+                <w:spacing w:val="6"/>
+                <w:kern w:val="0"/>
+                <w:sz w:val="24"/>
+                <w:szCs w:val="24"/>
+                <w:lang w:eastAsia="zh-CN"/>
               </w:rPr>
               <w:t>向相关人员侧面了解，调看个人有关事项</w:t>
             </w:r>
@@ -3695,26 +4094,58 @@
               <w:spacing w:line="320" w:lineRule="exact"/>
               <w:jc w:val="center"/>
               <w:rPr>
-                <w:rFonts w:ascii="Times New Roman" w:eastAsia="方正仿宋_GBK" w:hAnsi="Times New Roman" w:cs="宋体"/>
-                <w:spacing w:val="6"/>
-                <w:kern w:val="0"/>
-                <w:sz w:val="24"/>
-                <w:szCs w:val="24"/>
-              </w:rPr>
-            </w:pPr>
-            <w:proofErr w:type="spellStart"/>
-            <w:r>
-              <w:rPr>
-                <w:rFonts w:ascii="Times New Roman" w:eastAsia="方正仿宋_GBK" w:hAnsi="Times New Roman" w:cs="宋体"/>
-                <w:spacing w:val="6"/>
-                <w:kern w:val="0"/>
-                <w:sz w:val="24"/>
-                <w:szCs w:val="24"/>
-                <w:lang w:eastAsia="en-US"/>
-              </w:rPr>
-              <w:t>已婚</w:t>
-            </w:r>
-            <w:proofErr w:type="spellEnd"/>
+                <w:rFonts w:ascii="仿宋" w:eastAsia="仿宋" w:hAnsi="仿宋" w:cs="宋体" w:hint="eastAsia"/>
+                <w:spacing w:val="6"/>
+                <w:kern w:val="0"/>
+                <w:sz w:val="24"/>
+                <w:szCs w:val="24"/>
+                <w:lang w:eastAsia="zh-CN"/>
+              </w:rPr>
+            </w:pPr>
+            <w:r>
+              <w:rPr>
+                <w:rFonts w:ascii="仿宋" w:eastAsia="仿宋" w:hAnsi="仿宋" w:cs="宋体" w:hint="eastAsia"/>
+                <w:spacing w:val="6"/>
+                <w:kern w:val="0"/>
+                <w:sz w:val="24"/>
+                <w:szCs w:val="24"/>
+                <w:lang w:eastAsia="zh-CN"/>
+              </w:rPr>
+              <w:t>`</w:t>
+            </w:r>
+            <w:r>
+              <w:rPr>
+                <w:rFonts w:ascii="仿宋" w:eastAsia="仿宋" w:hAnsi="仿宋" w:cs="宋体" w:hint="eastAsia"/>
+                <w:spacing w:val="6"/>
+                <w:kern w:val="0"/>
+                <w:sz w:val="24"/>
+                <w:szCs w:val="24"/>
+                <w:lang w:eastAsia="zh-CN"/>
+              </w:rPr>
+              <w:t>婚姻</w:t>
+            </w:r>
+            <w:r>
+              <w:rPr>
+                <w:rFonts w:ascii="仿宋" w:eastAsia="仿宋" w:hAnsi="仿宋" w:cs="___WRD_EMBED_SUB_58" w:hint="eastAsia"/>
+                <w:spacing w:val="6"/>
+                <w:kern w:val="0"/>
+                <w:sz w:val="24"/>
+                <w:szCs w:val="24"/>
+                <w:lang w:eastAsia="zh-CN"/>
+              </w:rPr>
+              <w:t>状况</w:t>
+            </w:r>
+            <w:r>
+              <w:rPr>
+                <w:rFonts w:ascii="仿宋" w:eastAsia="仿宋" w:hAnsi="仿宋" w:cs="宋体" w:hint="eastAsia"/>
+                <w:spacing w:val="6"/>
+                <w:kern w:val="0"/>
+                <w:sz w:val="24"/>
+                <w:szCs w:val="24"/>
+                <w:lang w:eastAsia="zh-CN"/>
+              </w:rPr>
+              <w:t>`</w:t>
+            </w:r>
           </w:p>
         </w:tc>
         <w:tc>
@@ -3789,17 +4220,15 @@
                 <w:kern w:val="0"/>
                 <w:sz w:val="24"/>
                 <w:szCs w:val="24"/>
-                <w:lang w:eastAsia="en-US"/>
-              </w:rPr>
-            </w:pPr>
-            <w:r>
-              <w:rPr>
-                <w:rFonts w:ascii="Times New Roman" w:eastAsia="方正仿宋_GBK" w:hAnsi="Times New Roman" w:cs="宋体" w:hint="eastAsia"/>
-                <w:spacing w:val="6"/>
-                <w:kern w:val="0"/>
-                <w:sz w:val="24"/>
-                <w:szCs w:val="24"/>
-                <w:lang w:eastAsia="en-US"/>
+              </w:rPr>
+            </w:pPr>
+            <w:r>
+              <w:rPr>
+                <w:rFonts w:ascii="Times New Roman" w:eastAsia="方正仿宋_GBK" w:hAnsi="Times New Roman" w:cs="宋体" w:hint="eastAsia"/>
+                <w:spacing w:val="6"/>
+                <w:kern w:val="0"/>
+                <w:sz w:val="24"/>
+                <w:szCs w:val="24"/>
               </w:rPr>
               <w:t>18</w:t>
             </w:r>
@@ -3825,7 +4254,6 @@
                 <w:kern w:val="0"/>
                 <w:sz w:val="24"/>
                 <w:szCs w:val="24"/>
-                <w:lang w:eastAsia="en-US"/>
               </w:rPr>
             </w:pPr>
             <w:proofErr w:type="spellStart"/>
@@ -3836,7 +4264,6 @@
                 <w:kern w:val="0"/>
                 <w:sz w:val="24"/>
                 <w:szCs w:val="24"/>
-                <w:lang w:eastAsia="en-US"/>
               </w:rPr>
               <w:t>家庭成员情况</w:t>
             </w:r>
@@ -3864,7 +4291,6 @@
                 <w:kern w:val="0"/>
                 <w:sz w:val="24"/>
                 <w:szCs w:val="24"/>
-                <w:lang w:eastAsia="en-US"/>
               </w:rPr>
             </w:pPr>
           </w:p>
@@ -3884,26 +4310,58 @@
               <w:spacing w:line="320" w:lineRule="exact"/>
               <w:jc w:val="center"/>
               <w:rPr>
-                <w:rFonts w:ascii="Times New Roman" w:eastAsia="方正仿宋_GBK" w:hAnsi="Times New Roman" w:cs="宋体"/>
-                <w:spacing w:val="6"/>
-                <w:kern w:val="0"/>
-                <w:sz w:val="24"/>
-                <w:szCs w:val="24"/>
-              </w:rPr>
-            </w:pPr>
-            <w:proofErr w:type="spellStart"/>
-            <w:r>
-              <w:rPr>
-                <w:rFonts w:ascii="Times New Roman" w:eastAsia="方正仿宋_GBK" w:hAnsi="Times New Roman" w:cs="宋体"/>
-                <w:spacing w:val="6"/>
-                <w:kern w:val="0"/>
-                <w:sz w:val="24"/>
-                <w:szCs w:val="24"/>
-                <w:lang w:eastAsia="en-US"/>
-              </w:rPr>
-              <w:t>正常</w:t>
-            </w:r>
-            <w:proofErr w:type="spellEnd"/>
+                <w:rFonts w:ascii="仿宋" w:eastAsia="仿宋" w:hAnsi="仿宋" w:cs="宋体" w:hint="eastAsia"/>
+                <w:spacing w:val="6"/>
+                <w:kern w:val="0"/>
+                <w:sz w:val="24"/>
+                <w:szCs w:val="24"/>
+                <w:lang w:eastAsia="zh-CN"/>
+              </w:rPr>
+            </w:pPr>
+            <w:r>
+              <w:rPr>
+                <w:rFonts w:ascii="仿宋" w:eastAsia="仿宋" w:hAnsi="仿宋" w:cs="宋体" w:hint="eastAsia"/>
+                <w:spacing w:val="6"/>
+                <w:kern w:val="0"/>
+                <w:sz w:val="24"/>
+                <w:szCs w:val="24"/>
+                <w:lang w:eastAsia="zh-CN"/>
+              </w:rPr>
+              <w:t>`</w:t>
+            </w:r>
+            <w:r>
+              <w:rPr>
+                <w:rFonts w:ascii="仿宋" w:eastAsia="仿宋" w:hAnsi="仿宋" w:cs="宋体" w:hint="eastAsia"/>
+                <w:spacing w:val="6"/>
+                <w:kern w:val="0"/>
+                <w:sz w:val="24"/>
+                <w:szCs w:val="24"/>
+                <w:lang w:eastAsia="zh-CN"/>
+              </w:rPr>
+              <w:t>家庭成</w:t>
+            </w:r>
+            <w:r>
+              <w:rPr>
+                <w:rFonts w:ascii="仿宋" w:eastAsia="仿宋" w:hAnsi="仿宋" w:cs="___WRD_EMBED_SUB_58" w:hint="eastAsia"/>
+                <w:spacing w:val="6"/>
+                <w:kern w:val="0"/>
+                <w:sz w:val="24"/>
+                <w:szCs w:val="24"/>
+                <w:lang w:eastAsia="zh-CN"/>
+              </w:rPr>
+              <w:t>员情况</w:t>
+            </w:r>
+            <w:r>
+              <w:rPr>
+                <w:rFonts w:ascii="仿宋" w:eastAsia="仿宋" w:hAnsi="仿宋" w:cs="宋体" w:hint="eastAsia"/>
+                <w:spacing w:val="6"/>
+                <w:kern w:val="0"/>
+                <w:sz w:val="24"/>
+                <w:szCs w:val="24"/>
+                <w:lang w:eastAsia="zh-CN"/>
+              </w:rPr>
+              <w:t>`</w:t>
+            </w:r>
           </w:p>
         </w:tc>
         <w:tc>
@@ -3978,17 +4436,15 @@
                 <w:kern w:val="0"/>
                 <w:sz w:val="24"/>
                 <w:szCs w:val="24"/>
-                <w:lang w:eastAsia="en-US"/>
-              </w:rPr>
-            </w:pPr>
-            <w:r>
-              <w:rPr>
-                <w:rFonts w:ascii="Times New Roman" w:eastAsia="方正仿宋_GBK" w:hAnsi="Times New Roman" w:cs="宋体" w:hint="eastAsia"/>
-                <w:spacing w:val="6"/>
-                <w:kern w:val="0"/>
-                <w:sz w:val="24"/>
-                <w:szCs w:val="24"/>
-                <w:lang w:eastAsia="en-US"/>
+              </w:rPr>
+            </w:pPr>
+            <w:r>
+              <w:rPr>
+                <w:rFonts w:ascii="Times New Roman" w:eastAsia="方正仿宋_GBK" w:hAnsi="Times New Roman" w:cs="宋体" w:hint="eastAsia"/>
+                <w:spacing w:val="6"/>
+                <w:kern w:val="0"/>
+                <w:sz w:val="24"/>
+                <w:szCs w:val="24"/>
               </w:rPr>
               <w:t>19</w:t>
             </w:r>
@@ -4014,7 +4470,6 @@
                 <w:kern w:val="0"/>
                 <w:sz w:val="24"/>
                 <w:szCs w:val="24"/>
-                <w:lang w:eastAsia="en-US"/>
               </w:rPr>
             </w:pPr>
             <w:proofErr w:type="spellStart"/>
@@ -4025,7 +4480,6 @@
                 <w:kern w:val="0"/>
                 <w:sz w:val="24"/>
                 <w:szCs w:val="24"/>
-                <w:lang w:eastAsia="en-US"/>
               </w:rPr>
               <w:t>家庭关系是否紧张</w:t>
             </w:r>
@@ -4053,7 +4507,6 @@
                 <w:kern w:val="0"/>
                 <w:sz w:val="24"/>
                 <w:szCs w:val="24"/>
-                <w:lang w:eastAsia="en-US"/>
               </w:rPr>
             </w:pPr>
             <w:proofErr w:type="spellStart"/>
@@ -4064,7 +4517,6 @@
                 <w:kern w:val="0"/>
                 <w:sz w:val="24"/>
                 <w:szCs w:val="24"/>
-                <w:lang w:eastAsia="en-US"/>
               </w:rPr>
               <w:t>报告</w:t>
             </w:r>
@@ -4086,23 +4538,68 @@
               <w:spacing w:line="320" w:lineRule="exact"/>
               <w:jc w:val="center"/>
               <w:rPr>
-                <w:rFonts w:ascii="Times New Roman" w:eastAsia="方正仿宋_GBK" w:hAnsi="Times New Roman" w:cs="宋体"/>
-                <w:spacing w:val="6"/>
-                <w:kern w:val="0"/>
-                <w:sz w:val="24"/>
-                <w:szCs w:val="24"/>
-              </w:rPr>
-            </w:pPr>
-            <w:r>
-              <w:rPr>
-                <w:rFonts w:ascii="Times New Roman" w:eastAsia="方正仿宋_GBK" w:hAnsi="Times New Roman" w:cs="宋体"/>
-                <w:spacing w:val="6"/>
-                <w:kern w:val="0"/>
-                <w:sz w:val="24"/>
-                <w:szCs w:val="24"/>
-                <w:lang w:eastAsia="en-US"/>
-              </w:rPr>
-              <w:t>否</w:t>
+                <w:rFonts w:ascii="仿宋" w:eastAsia="仿宋" w:hAnsi="仿宋" w:cs="宋体" w:hint="eastAsia"/>
+                <w:spacing w:val="6"/>
+                <w:kern w:val="0"/>
+                <w:sz w:val="24"/>
+                <w:szCs w:val="24"/>
+                <w:lang w:eastAsia="zh-CN"/>
+              </w:rPr>
+            </w:pPr>
+            <w:r>
+              <w:rPr>
+                <w:rFonts w:ascii="仿宋" w:eastAsia="仿宋" w:hAnsi="仿宋" w:cs="宋体" w:hint="eastAsia"/>
+                <w:spacing w:val="6"/>
+                <w:kern w:val="0"/>
+                <w:sz w:val="24"/>
+                <w:szCs w:val="24"/>
+                <w:lang w:eastAsia="zh-CN"/>
+              </w:rPr>
+              <w:t>`</w:t>
+            </w:r>
+            <w:r>
+              <w:rPr>
+                <w:rFonts w:ascii="仿宋" w:eastAsia="仿宋" w:hAnsi="仿宋" w:cs="宋体" w:hint="eastAsia"/>
+                <w:spacing w:val="6"/>
+                <w:kern w:val="0"/>
+                <w:sz w:val="24"/>
+                <w:szCs w:val="24"/>
+                <w:lang w:eastAsia="zh-CN"/>
+              </w:rPr>
+              <w:t>家庭</w:t>
+            </w:r>
+            <w:r>
+              <w:rPr>
+                <w:rFonts w:ascii="仿宋" w:eastAsia="仿宋" w:hAnsi="仿宋" w:cs="___WRD_EMBED_SUB_58" w:hint="eastAsia"/>
+                <w:spacing w:val="6"/>
+                <w:kern w:val="0"/>
+                <w:sz w:val="24"/>
+                <w:szCs w:val="24"/>
+                <w:lang w:eastAsia="zh-CN"/>
+              </w:rPr>
+              <w:t>关</w:t>
+            </w:r>
+            <w:r>
+              <w:rPr>
+                <w:rFonts w:ascii="仿宋" w:eastAsia="仿宋" w:hAnsi="仿宋" w:cs="宋体" w:hint="eastAsia"/>
+                <w:spacing w:val="6"/>
+                <w:kern w:val="0"/>
+                <w:sz w:val="24"/>
+                <w:szCs w:val="24"/>
+                <w:lang w:eastAsia="zh-CN"/>
+              </w:rPr>
+              <w:t>系是否紧张</w:t>
+            </w:r>
+            <w:r>
+              <w:rPr>
+                <w:rFonts w:ascii="仿宋" w:eastAsia="仿宋" w:hAnsi="仿宋" w:cs="宋体" w:hint="eastAsia"/>
+                <w:spacing w:val="6"/>
+                <w:kern w:val="0"/>
+                <w:sz w:val="24"/>
+                <w:szCs w:val="24"/>
+                <w:lang w:eastAsia="zh-CN"/>
+              </w:rPr>
+              <w:t>`</w:t>
             </w:r>
           </w:p>
         </w:tc>
@@ -4178,17 +4675,15 @@
                 <w:kern w:val="0"/>
                 <w:sz w:val="24"/>
                 <w:szCs w:val="24"/>
-                <w:lang w:eastAsia="en-US"/>
-              </w:rPr>
-            </w:pPr>
-            <w:r>
-              <w:rPr>
-                <w:rFonts w:ascii="Times New Roman" w:eastAsia="方正仿宋_GBK" w:hAnsi="Times New Roman" w:cs="宋体" w:hint="eastAsia"/>
-                <w:spacing w:val="6"/>
-                <w:kern w:val="0"/>
-                <w:sz w:val="24"/>
-                <w:szCs w:val="24"/>
-                <w:lang w:eastAsia="en-US"/>
+              </w:rPr>
+            </w:pPr>
+            <w:r>
+              <w:rPr>
+                <w:rFonts w:ascii="Times New Roman" w:eastAsia="方正仿宋_GBK" w:hAnsi="Times New Roman" w:cs="宋体" w:hint="eastAsia"/>
+                <w:spacing w:val="6"/>
+                <w:kern w:val="0"/>
+                <w:sz w:val="24"/>
+                <w:szCs w:val="24"/>
               </w:rPr>
               <w:t>20</w:t>
             </w:r>
@@ -4214,7 +4709,6 @@
                 <w:kern w:val="0"/>
                 <w:sz w:val="24"/>
                 <w:szCs w:val="24"/>
-                <w:lang w:eastAsia="en-US"/>
               </w:rPr>
             </w:pPr>
             <w:proofErr w:type="spellStart"/>
@@ -4225,7 +4719,6 @@
                 <w:kern w:val="0"/>
                 <w:sz w:val="24"/>
                 <w:szCs w:val="24"/>
-                <w:lang w:eastAsia="en-US"/>
               </w:rPr>
               <w:t>家庭负担是否过重</w:t>
             </w:r>
@@ -4253,7 +4746,6 @@
                 <w:kern w:val="0"/>
                 <w:sz w:val="24"/>
                 <w:szCs w:val="24"/>
-                <w:lang w:eastAsia="en-US"/>
               </w:rPr>
             </w:pPr>
           </w:p>
@@ -4273,23 +4765,48 @@
               <w:spacing w:line="320" w:lineRule="exact"/>
               <w:jc w:val="center"/>
               <w:rPr>
-                <w:rFonts w:ascii="Times New Roman" w:eastAsia="方正仿宋_GBK" w:hAnsi="Times New Roman" w:cs="宋体"/>
-                <w:spacing w:val="6"/>
-                <w:kern w:val="0"/>
-                <w:sz w:val="24"/>
-                <w:szCs w:val="24"/>
-              </w:rPr>
-            </w:pPr>
-            <w:r>
-              <w:rPr>
-                <w:rFonts w:ascii="Times New Roman" w:eastAsia="方正仿宋_GBK" w:hAnsi="Times New Roman" w:cs="宋体"/>
-                <w:spacing w:val="6"/>
-                <w:kern w:val="0"/>
-                <w:sz w:val="24"/>
-                <w:szCs w:val="24"/>
-                <w:lang w:eastAsia="en-US"/>
-              </w:rPr>
-              <w:t>否</w:t>
+                <w:rFonts w:ascii="仿宋" w:eastAsia="仿宋" w:hAnsi="仿宋" w:cs="宋体" w:hint="eastAsia"/>
+                <w:spacing w:val="6"/>
+                <w:kern w:val="0"/>
+                <w:sz w:val="24"/>
+                <w:szCs w:val="24"/>
+                <w:lang w:eastAsia="zh-CN"/>
+              </w:rPr>
+            </w:pPr>
+            <w:r>
+              <w:rPr>
+                <w:rFonts w:ascii="仿宋" w:eastAsia="仿宋" w:hAnsi="仿宋" w:cs="宋体" w:hint="eastAsia"/>
+                <w:spacing w:val="6"/>
+                <w:kern w:val="0"/>
+                <w:sz w:val="24"/>
+                <w:szCs w:val="24"/>
+                <w:lang w:eastAsia="zh-CN"/>
+              </w:rPr>
+              <w:t>`</w:t>
+            </w:r>
+            <w:proofErr w:type="spellStart"/>
+            <w:r>
+              <w:rPr>
+                <w:rFonts w:ascii="仿宋" w:eastAsia="仿宋" w:hAnsi="仿宋" w:cs="宋体" w:hint="eastAsia"/>
+                <w:spacing w:val="6"/>
+                <w:kern w:val="0"/>
+                <w:sz w:val="24"/>
+                <w:szCs w:val="24"/>
+                <w:lang w:eastAsia="zh-CN"/>
+              </w:rPr>
+              <w:t>家庭负担是否过重</w:t>
+            </w:r>
+            <w:proofErr w:type="spellEnd"/>
+            <w:r>
+              <w:rPr>
+                <w:rFonts w:ascii="仿宋" w:eastAsia="仿宋" w:hAnsi="仿宋" w:cs="宋体" w:hint="eastAsia"/>
+                <w:spacing w:val="6"/>
+                <w:kern w:val="0"/>
+                <w:sz w:val="24"/>
+                <w:szCs w:val="24"/>
+                <w:lang w:eastAsia="zh-CN"/>
+              </w:rPr>
+              <w:t>`</w:t>
             </w:r>
           </w:p>
         </w:tc>
@@ -4365,17 +4882,15 @@
                 <w:kern w:val="0"/>
                 <w:sz w:val="24"/>
                 <w:szCs w:val="24"/>
-                <w:lang w:eastAsia="en-US"/>
-              </w:rPr>
-            </w:pPr>
-            <w:r>
-              <w:rPr>
-                <w:rFonts w:ascii="Times New Roman" w:eastAsia="方正仿宋_GBK" w:hAnsi="Times New Roman" w:cs="宋体" w:hint="eastAsia"/>
-                <w:spacing w:val="6"/>
-                <w:kern w:val="0"/>
-                <w:sz w:val="24"/>
-                <w:szCs w:val="24"/>
-                <w:lang w:eastAsia="en-US"/>
+              </w:rPr>
+            </w:pPr>
+            <w:r>
+              <w:rPr>
+                <w:rFonts w:ascii="Times New Roman" w:eastAsia="方正仿宋_GBK" w:hAnsi="Times New Roman" w:cs="宋体" w:hint="eastAsia"/>
+                <w:spacing w:val="6"/>
+                <w:kern w:val="0"/>
+                <w:sz w:val="24"/>
+                <w:szCs w:val="24"/>
               </w:rPr>
               <w:t>21</w:t>
             </w:r>
@@ -4401,7 +4916,6 @@
                 <w:kern w:val="0"/>
                 <w:sz w:val="24"/>
                 <w:szCs w:val="24"/>
-                <w:lang w:eastAsia="en-US"/>
               </w:rPr>
             </w:pPr>
             <w:proofErr w:type="spellStart"/>
@@ -4412,7 +4926,6 @@
                 <w:kern w:val="0"/>
                 <w:sz w:val="24"/>
                 <w:szCs w:val="24"/>
-                <w:lang w:eastAsia="en-US"/>
               </w:rPr>
               <w:t>近期是否有重大变故</w:t>
             </w:r>
@@ -4440,7 +4953,6 @@
                 <w:kern w:val="0"/>
                 <w:sz w:val="24"/>
                 <w:szCs w:val="24"/>
-                <w:lang w:eastAsia="en-US"/>
               </w:rPr>
             </w:pPr>
           </w:p>
@@ -4460,23 +4972,67 @@
               <w:spacing w:line="320" w:lineRule="exact"/>
               <w:jc w:val="center"/>
               <w:rPr>
-                <w:rFonts w:ascii="Times New Roman" w:eastAsia="方正仿宋_GBK" w:hAnsi="Times New Roman" w:cs="宋体"/>
-                <w:spacing w:val="6"/>
-                <w:kern w:val="0"/>
-                <w:sz w:val="24"/>
-                <w:szCs w:val="24"/>
-              </w:rPr>
-            </w:pPr>
-            <w:r>
-              <w:rPr>
-                <w:rFonts w:ascii="Times New Roman" w:eastAsia="方正仿宋_GBK" w:hAnsi="Times New Roman" w:cs="宋体"/>
-                <w:spacing w:val="6"/>
-                <w:kern w:val="0"/>
-                <w:sz w:val="24"/>
-                <w:szCs w:val="24"/>
-                <w:lang w:eastAsia="en-US"/>
-              </w:rPr>
-              <w:t>否</w:t>
+                <w:rFonts w:ascii="仿宋" w:eastAsia="仿宋" w:hAnsi="仿宋" w:cs="宋体" w:hint="eastAsia"/>
+                <w:spacing w:val="6"/>
+                <w:kern w:val="0"/>
+                <w:sz w:val="24"/>
+                <w:szCs w:val="24"/>
+                <w:lang w:eastAsia="zh-CN"/>
+              </w:rPr>
+            </w:pPr>
+            <w:r>
+              <w:rPr>
+                <w:rFonts w:ascii="仿宋" w:eastAsia="仿宋" w:hAnsi="仿宋" w:cs="宋体" w:hint="eastAsia"/>
+                <w:spacing w:val="6"/>
+                <w:kern w:val="0"/>
+                <w:sz w:val="24"/>
+                <w:szCs w:val="24"/>
+                <w:lang w:eastAsia="zh-CN"/>
+              </w:rPr>
+              <w:t>`</w:t>
+            </w:r>
+            <w:proofErr w:type="spellStart"/>
+            <w:r>
+              <w:rPr>
+                <w:rFonts w:ascii="仿宋" w:eastAsia="仿宋" w:hAnsi="仿宋" w:cs="宋体" w:hint="eastAsia"/>
+                <w:spacing w:val="6"/>
+                <w:kern w:val="0"/>
+                <w:sz w:val="24"/>
+                <w:szCs w:val="24"/>
+              </w:rPr>
+              <w:t>近期是否</w:t>
+            </w:r>
+            <w:r>
+              <w:rPr>
+                <w:rFonts w:ascii="仿宋" w:eastAsia="仿宋" w:hAnsi="仿宋" w:cs="___WRD_EMBED_SUB_58" w:hint="eastAsia"/>
+                <w:spacing w:val="6"/>
+                <w:kern w:val="0"/>
+                <w:sz w:val="24"/>
+                <w:szCs w:val="24"/>
+              </w:rPr>
+              <w:t>有</w:t>
+            </w:r>
+            <w:r>
+              <w:rPr>
+                <w:rFonts w:ascii="仿宋" w:eastAsia="仿宋" w:hAnsi="仿宋" w:cs="宋体" w:hint="eastAsia"/>
+                <w:spacing w:val="6"/>
+                <w:kern w:val="0"/>
+                <w:sz w:val="24"/>
+                <w:szCs w:val="24"/>
+              </w:rPr>
+              <w:t>重大变故</w:t>
+            </w:r>
+            <w:proofErr w:type="spellEnd"/>
+            <w:r>
+              <w:rPr>
+                <w:rFonts w:ascii="仿宋" w:eastAsia="仿宋" w:hAnsi="仿宋" w:cs="宋体" w:hint="eastAsia"/>
+                <w:spacing w:val="6"/>
+                <w:kern w:val="0"/>
+                <w:sz w:val="24"/>
+                <w:szCs w:val="24"/>
+                <w:lang w:eastAsia="zh-CN"/>
+              </w:rPr>
+              <w:t>`</w:t>
             </w:r>
           </w:p>
         </w:tc>
@@ -4529,7 +5085,6 @@
                 <w:kern w:val="0"/>
                 <w:sz w:val="24"/>
                 <w:szCs w:val="24"/>
-                <w:lang w:eastAsia="en-US"/>
               </w:rPr>
             </w:pPr>
             <w:proofErr w:type="spellStart"/>
@@ -4540,7 +5095,6 @@
                 <w:kern w:val="0"/>
                 <w:sz w:val="24"/>
                 <w:szCs w:val="24"/>
-                <w:lang w:eastAsia="en-US"/>
               </w:rPr>
               <w:t>案件</w:t>
             </w:r>
@@ -4556,7 +5110,6 @@
                 <w:kern w:val="0"/>
                 <w:sz w:val="24"/>
                 <w:szCs w:val="24"/>
-                <w:lang w:eastAsia="en-US"/>
               </w:rPr>
             </w:pPr>
             <w:proofErr w:type="spellStart"/>
@@ -4567,7 +5120,6 @@
                 <w:kern w:val="0"/>
                 <w:sz w:val="24"/>
                 <w:szCs w:val="24"/>
-                <w:lang w:eastAsia="en-US"/>
               </w:rPr>
               <w:t>情况</w:t>
             </w:r>
@@ -4593,17 +5145,15 @@
                 <w:kern w:val="0"/>
                 <w:sz w:val="24"/>
                 <w:szCs w:val="24"/>
-                <w:lang w:eastAsia="en-US"/>
-              </w:rPr>
-            </w:pPr>
-            <w:r>
-              <w:rPr>
-                <w:rFonts w:ascii="Times New Roman" w:eastAsia="方正仿宋_GBK" w:hAnsi="Times New Roman" w:cs="宋体" w:hint="eastAsia"/>
-                <w:spacing w:val="6"/>
-                <w:kern w:val="0"/>
-                <w:sz w:val="24"/>
-                <w:szCs w:val="24"/>
-                <w:lang w:eastAsia="en-US"/>
+              </w:rPr>
+            </w:pPr>
+            <w:r>
+              <w:rPr>
+                <w:rFonts w:ascii="Times New Roman" w:eastAsia="方正仿宋_GBK" w:hAnsi="Times New Roman" w:cs="宋体" w:hint="eastAsia"/>
+                <w:spacing w:val="6"/>
+                <w:kern w:val="0"/>
+                <w:sz w:val="24"/>
+                <w:szCs w:val="24"/>
               </w:rPr>
               <w:t>22</w:t>
             </w:r>
@@ -4629,7 +5179,6 @@
                 <w:kern w:val="0"/>
                 <w:sz w:val="24"/>
                 <w:szCs w:val="24"/>
-                <w:lang w:eastAsia="en-US"/>
               </w:rPr>
             </w:pPr>
             <w:proofErr w:type="spellStart"/>
@@ -4640,7 +5189,6 @@
                 <w:kern w:val="0"/>
                 <w:sz w:val="24"/>
                 <w:szCs w:val="24"/>
-                <w:lang w:eastAsia="en-US"/>
               </w:rPr>
               <w:t>案件敏感程度</w:t>
             </w:r>
@@ -4668,15 +5216,17 @@
                 <w:kern w:val="0"/>
                 <w:sz w:val="24"/>
                 <w:szCs w:val="24"/>
-              </w:rPr>
-            </w:pPr>
-            <w:r>
-              <w:rPr>
-                <w:rFonts w:ascii="Times New Roman" w:eastAsia="方正仿宋_GBK" w:hAnsi="Times New Roman" w:cs="宋体" w:hint="eastAsia"/>
-                <w:spacing w:val="6"/>
-                <w:kern w:val="0"/>
-                <w:sz w:val="24"/>
-                <w:szCs w:val="24"/>
+                <w:lang w:eastAsia="zh-CN"/>
+              </w:rPr>
+            </w:pPr>
+            <w:r>
+              <w:rPr>
+                <w:rFonts w:ascii="Times New Roman" w:eastAsia="方正仿宋_GBK" w:hAnsi="Times New Roman" w:cs="宋体" w:hint="eastAsia"/>
+                <w:spacing w:val="6"/>
+                <w:kern w:val="0"/>
+                <w:sz w:val="24"/>
+                <w:szCs w:val="24"/>
+                <w:lang w:eastAsia="zh-CN"/>
               </w:rPr>
               <w:t>向有关谈话人员侧面了解</w:t>
             </w:r>
@@ -4697,26 +5247,48 @@
               <w:spacing w:line="320" w:lineRule="exact"/>
               <w:jc w:val="center"/>
               <w:rPr>
-                <w:rFonts w:ascii="Times New Roman" w:eastAsia="方正仿宋_GBK" w:hAnsi="Times New Roman" w:cs="宋体"/>
-                <w:spacing w:val="6"/>
-                <w:kern w:val="0"/>
-                <w:sz w:val="24"/>
-                <w:szCs w:val="24"/>
-              </w:rPr>
-            </w:pPr>
+                <w:rFonts w:ascii="仿宋" w:eastAsia="仿宋" w:hAnsi="仿宋" w:cs="宋体" w:hint="eastAsia"/>
+                <w:spacing w:val="6"/>
+                <w:kern w:val="0"/>
+                <w:sz w:val="24"/>
+                <w:szCs w:val="24"/>
+                <w:lang w:eastAsia="zh-CN"/>
+              </w:rPr>
+            </w:pPr>
+            <w:r>
+              <w:rPr>
+                <w:rFonts w:ascii="仿宋" w:eastAsia="仿宋" w:hAnsi="仿宋" w:cs="宋体" w:hint="eastAsia"/>
+                <w:spacing w:val="6"/>
+                <w:kern w:val="0"/>
+                <w:sz w:val="24"/>
+                <w:szCs w:val="24"/>
+                <w:lang w:eastAsia="zh-CN"/>
+              </w:rPr>
+              <w:t>`</w:t>
+            </w:r>
             <w:proofErr w:type="spellStart"/>
             <w:r>
               <w:rPr>
-                <w:rFonts w:ascii="Times New Roman" w:eastAsia="方正仿宋_GBK" w:hAnsi="Times New Roman" w:cs="宋体"/>
-                <w:spacing w:val="6"/>
-                <w:kern w:val="0"/>
-                <w:sz w:val="24"/>
-                <w:szCs w:val="24"/>
-                <w:lang w:eastAsia="en-US"/>
-              </w:rPr>
-              <w:t>普通</w:t>
+                <w:rFonts w:ascii="仿宋" w:eastAsia="仿宋" w:hAnsi="仿宋" w:cs="宋体" w:hint="eastAsia"/>
+                <w:spacing w:val="6"/>
+                <w:kern w:val="0"/>
+                <w:sz w:val="24"/>
+                <w:szCs w:val="24"/>
+              </w:rPr>
+              <w:t>案件敏感程度</w:t>
             </w:r>
             <w:proofErr w:type="spellEnd"/>
+            <w:r>
+              <w:rPr>
+                <w:rFonts w:ascii="仿宋" w:eastAsia="仿宋" w:hAnsi="仿宋" w:cs="宋体" w:hint="eastAsia"/>
+                <w:spacing w:val="6"/>
+                <w:kern w:val="0"/>
+                <w:sz w:val="24"/>
+                <w:szCs w:val="24"/>
+                <w:lang w:eastAsia="zh-CN"/>
+              </w:rPr>
+              <w:t>`</w:t>
+            </w:r>
           </w:p>
         </w:tc>
         <w:tc>
@@ -4791,17 +5363,15 @@
                 <w:kern w:val="0"/>
                 <w:sz w:val="24"/>
                 <w:szCs w:val="24"/>
-                <w:lang w:eastAsia="en-US"/>
-              </w:rPr>
-            </w:pPr>
-            <w:r>
-              <w:rPr>
-                <w:rFonts w:ascii="Times New Roman" w:eastAsia="方正仿宋_GBK" w:hAnsi="Times New Roman" w:cs="宋体" w:hint="eastAsia"/>
-                <w:spacing w:val="6"/>
-                <w:kern w:val="0"/>
-                <w:sz w:val="24"/>
-                <w:szCs w:val="24"/>
-                <w:lang w:eastAsia="en-US"/>
+              </w:rPr>
+            </w:pPr>
+            <w:r>
+              <w:rPr>
+                <w:rFonts w:ascii="Times New Roman" w:eastAsia="方正仿宋_GBK" w:hAnsi="Times New Roman" w:cs="宋体" w:hint="eastAsia"/>
+                <w:spacing w:val="6"/>
+                <w:kern w:val="0"/>
+                <w:sz w:val="24"/>
+                <w:szCs w:val="24"/>
               </w:rPr>
               <w:t>23</w:t>
             </w:r>
@@ -4827,7 +5397,6 @@
                 <w:kern w:val="0"/>
                 <w:sz w:val="24"/>
                 <w:szCs w:val="24"/>
-                <w:lang w:eastAsia="en-US"/>
               </w:rPr>
             </w:pPr>
             <w:proofErr w:type="spellStart"/>
@@ -4838,7 +5407,6 @@
                 <w:kern w:val="0"/>
                 <w:sz w:val="24"/>
                 <w:szCs w:val="24"/>
-                <w:lang w:eastAsia="en-US"/>
               </w:rPr>
               <w:t>案件社会关注度</w:t>
             </w:r>
@@ -4866,7 +5434,6 @@
                 <w:kern w:val="0"/>
                 <w:sz w:val="24"/>
                 <w:szCs w:val="24"/>
-                <w:lang w:eastAsia="en-US"/>
               </w:rPr>
             </w:pPr>
           </w:p>
@@ -4886,26 +5453,68 @@
               <w:spacing w:line="320" w:lineRule="exact"/>
               <w:jc w:val="center"/>
               <w:rPr>
-                <w:rFonts w:ascii="Times New Roman" w:eastAsia="方正仿宋_GBK" w:hAnsi="Times New Roman" w:cs="宋体"/>
-                <w:spacing w:val="6"/>
-                <w:kern w:val="0"/>
-                <w:sz w:val="24"/>
-                <w:szCs w:val="24"/>
-              </w:rPr>
-            </w:pPr>
+                <w:rFonts w:ascii="仿宋" w:eastAsia="仿宋" w:hAnsi="仿宋" w:cs="宋体" w:hint="eastAsia"/>
+                <w:spacing w:val="6"/>
+                <w:kern w:val="0"/>
+                <w:sz w:val="24"/>
+                <w:szCs w:val="24"/>
+                <w:lang w:eastAsia="zh-CN"/>
+              </w:rPr>
+            </w:pPr>
+            <w:r>
+              <w:rPr>
+                <w:rFonts w:ascii="仿宋" w:eastAsia="仿宋" w:hAnsi="仿宋" w:cs="宋体" w:hint="eastAsia"/>
+                <w:spacing w:val="6"/>
+                <w:kern w:val="0"/>
+                <w:sz w:val="24"/>
+                <w:szCs w:val="24"/>
+                <w:lang w:eastAsia="zh-CN"/>
+              </w:rPr>
+              <w:t>`</w:t>
+            </w:r>
             <w:proofErr w:type="spellStart"/>
             <w:r>
               <w:rPr>
-                <w:rFonts w:ascii="Times New Roman" w:eastAsia="方正仿宋_GBK" w:hAnsi="Times New Roman" w:cs="宋体"/>
-                <w:spacing w:val="6"/>
-                <w:kern w:val="0"/>
-                <w:sz w:val="24"/>
-                <w:szCs w:val="24"/>
-                <w:lang w:eastAsia="en-US"/>
-              </w:rPr>
-              <w:t>普通</w:t>
+                <w:rFonts w:ascii="仿宋" w:eastAsia="仿宋" w:hAnsi="仿宋" w:cs="宋体" w:hint="eastAsia"/>
+                <w:spacing w:val="6"/>
+                <w:kern w:val="0"/>
+                <w:sz w:val="24"/>
+                <w:szCs w:val="24"/>
+              </w:rPr>
+              <w:t>案件社会</w:t>
+            </w:r>
+            <w:r>
+              <w:rPr>
+                <w:rFonts w:ascii="仿宋" w:eastAsia="仿宋" w:hAnsi="仿宋" w:cs="___WRD_EMBED_SUB_58" w:hint="eastAsia"/>
+                <w:spacing w:val="6"/>
+                <w:kern w:val="0"/>
+                <w:sz w:val="24"/>
+                <w:szCs w:val="24"/>
+              </w:rPr>
+              <w:t>关</w:t>
+            </w:r>
+            <w:r>
+              <w:rPr>
+                <w:rFonts w:ascii="仿宋" w:eastAsia="仿宋" w:hAnsi="仿宋" w:cs="宋体" w:hint="eastAsia"/>
+                <w:spacing w:val="6"/>
+                <w:kern w:val="0"/>
+                <w:sz w:val="24"/>
+                <w:szCs w:val="24"/>
+              </w:rPr>
+              <w:t>注度</w:t>
             </w:r>
             <w:proofErr w:type="spellEnd"/>
+            <w:r>
+              <w:rPr>
+                <w:rFonts w:ascii="仿宋" w:eastAsia="仿宋" w:hAnsi="仿宋" w:cs="宋体" w:hint="eastAsia"/>
+                <w:spacing w:val="6"/>
+                <w:kern w:val="0"/>
+                <w:sz w:val="24"/>
+                <w:szCs w:val="24"/>
+                <w:lang w:eastAsia="zh-CN"/>
+              </w:rPr>
+              <w:t>`</w:t>
+            </w:r>
           </w:p>
         </w:tc>
         <w:tc>
@@ -4980,17 +5589,15 @@
                 <w:kern w:val="0"/>
                 <w:sz w:val="24"/>
                 <w:szCs w:val="24"/>
-                <w:lang w:eastAsia="en-US"/>
-              </w:rPr>
-            </w:pPr>
-            <w:r>
-              <w:rPr>
-                <w:rFonts w:ascii="Times New Roman" w:eastAsia="方正仿宋_GBK" w:hAnsi="Times New Roman" w:cs="宋体" w:hint="eastAsia"/>
-                <w:spacing w:val="6"/>
-                <w:kern w:val="0"/>
-                <w:sz w:val="24"/>
-                <w:szCs w:val="24"/>
-                <w:lang w:eastAsia="en-US"/>
+              </w:rPr>
+            </w:pPr>
+            <w:r>
+              <w:rPr>
+                <w:rFonts w:ascii="Times New Roman" w:eastAsia="方正仿宋_GBK" w:hAnsi="Times New Roman" w:cs="宋体" w:hint="eastAsia"/>
+                <w:spacing w:val="6"/>
+                <w:kern w:val="0"/>
+                <w:sz w:val="24"/>
+                <w:szCs w:val="24"/>
               </w:rPr>
               <w:t>24</w:t>
             </w:r>
@@ -5016,7 +5623,6 @@
                 <w:kern w:val="0"/>
                 <w:sz w:val="24"/>
                 <w:szCs w:val="24"/>
-                <w:lang w:eastAsia="en-US"/>
               </w:rPr>
             </w:pPr>
             <w:proofErr w:type="spellStart"/>
@@ -5027,7 +5633,6 @@
                 <w:kern w:val="0"/>
                 <w:sz w:val="24"/>
                 <w:szCs w:val="24"/>
-                <w:lang w:eastAsia="en-US"/>
               </w:rPr>
               <w:t>是否接受过谈话</w:t>
             </w:r>
@@ -5055,7 +5660,6 @@
                 <w:kern w:val="0"/>
                 <w:sz w:val="24"/>
                 <w:szCs w:val="24"/>
-                <w:lang w:eastAsia="en-US"/>
               </w:rPr>
             </w:pPr>
           </w:p>
@@ -5075,22 +5679,57 @@
               <w:spacing w:line="320" w:lineRule="exact"/>
               <w:jc w:val="center"/>
               <w:rPr>
-                <w:rFonts w:ascii="Times New Roman" w:eastAsia="方正仿宋_GBK" w:hAnsi="Times New Roman" w:cs="宋体"/>
-                <w:spacing w:val="6"/>
-                <w:kern w:val="0"/>
-                <w:sz w:val="24"/>
-                <w:szCs w:val="24"/>
-              </w:rPr>
-            </w:pPr>
-            <w:r>
-              <w:rPr>
-                <w:rFonts w:ascii="Times New Roman" w:eastAsia="方正仿宋_GBK" w:hAnsi="Times New Roman" w:cs="宋体"/>
-                <w:spacing w:val="6"/>
-                <w:kern w:val="0"/>
-                <w:sz w:val="24"/>
-                <w:szCs w:val="24"/>
-              </w:rPr>
-              <w:t>暂未掌握</w:t>
+                <w:rFonts w:ascii="仿宋" w:eastAsia="仿宋" w:hAnsi="仿宋" w:cs="宋体" w:hint="eastAsia"/>
+                <w:spacing w:val="6"/>
+                <w:kern w:val="0"/>
+                <w:sz w:val="24"/>
+                <w:szCs w:val="24"/>
+                <w:lang w:eastAsia="zh-CN"/>
+              </w:rPr>
+            </w:pPr>
+            <w:r>
+              <w:rPr>
+                <w:rFonts w:ascii="仿宋" w:eastAsia="仿宋" w:hAnsi="仿宋" w:cs="宋体" w:hint="eastAsia"/>
+                <w:spacing w:val="6"/>
+                <w:kern w:val="0"/>
+                <w:sz w:val="24"/>
+                <w:szCs w:val="24"/>
+                <w:lang w:eastAsia="zh-CN"/>
+              </w:rPr>
+              <w:t>`</w:t>
+            </w:r>
+            <w:proofErr w:type="spellStart"/>
+            <w:r>
+              <w:rPr>
+                <w:rFonts w:ascii="仿宋" w:eastAsia="仿宋" w:hAnsi="仿宋" w:cs="宋体" w:hint="eastAsia"/>
+                <w:spacing w:val="6"/>
+                <w:kern w:val="0"/>
+                <w:sz w:val="24"/>
+                <w:szCs w:val="24"/>
+              </w:rPr>
+              <w:t>是否接受过</w:t>
+            </w:r>
+            <w:r>
+              <w:rPr>
+                <w:rFonts w:ascii="仿宋" w:eastAsia="仿宋" w:hAnsi="仿宋" w:cs="___WRD_EMBED_SUB_58" w:hint="eastAsia"/>
+                <w:spacing w:val="6"/>
+                <w:kern w:val="0"/>
+                <w:sz w:val="24"/>
+                <w:szCs w:val="24"/>
+              </w:rPr>
+              <w:t>谈话</w:t>
+            </w:r>
+            <w:proofErr w:type="spellEnd"/>
+            <w:r>
+              <w:rPr>
+                <w:rFonts w:ascii="仿宋" w:eastAsia="仿宋" w:hAnsi="仿宋" w:cs="宋体" w:hint="eastAsia"/>
+                <w:spacing w:val="6"/>
+                <w:kern w:val="0"/>
+                <w:sz w:val="24"/>
+                <w:szCs w:val="24"/>
+                <w:lang w:eastAsia="zh-CN"/>
+              </w:rPr>
+              <w:t>`</w:t>
             </w:r>
           </w:p>
         </w:tc>
@@ -5166,17 +5805,15 @@
                 <w:kern w:val="0"/>
                 <w:sz w:val="24"/>
                 <w:szCs w:val="24"/>
-                <w:lang w:eastAsia="en-US"/>
-              </w:rPr>
-            </w:pPr>
-            <w:r>
-              <w:rPr>
-                <w:rFonts w:ascii="Times New Roman" w:eastAsia="方正仿宋_GBK" w:hAnsi="Times New Roman" w:cs="宋体" w:hint="eastAsia"/>
-                <w:spacing w:val="6"/>
-                <w:kern w:val="0"/>
-                <w:sz w:val="24"/>
-                <w:szCs w:val="24"/>
-                <w:lang w:eastAsia="en-US"/>
+              </w:rPr>
+            </w:pPr>
+            <w:r>
+              <w:rPr>
+                <w:rFonts w:ascii="Times New Roman" w:eastAsia="方正仿宋_GBK" w:hAnsi="Times New Roman" w:cs="宋体" w:hint="eastAsia"/>
+                <w:spacing w:val="6"/>
+                <w:kern w:val="0"/>
+                <w:sz w:val="24"/>
+                <w:szCs w:val="24"/>
               </w:rPr>
               <w:t>25</w:t>
             </w:r>
@@ -5202,15 +5839,17 @@
                 <w:kern w:val="0"/>
                 <w:sz w:val="24"/>
                 <w:szCs w:val="24"/>
-              </w:rPr>
-            </w:pPr>
-            <w:r>
-              <w:rPr>
-                <w:rFonts w:ascii="Times New Roman" w:eastAsia="方正仿宋_GBK" w:hAnsi="Times New Roman" w:cs="宋体" w:hint="eastAsia"/>
-                <w:spacing w:val="6"/>
-                <w:kern w:val="0"/>
-                <w:sz w:val="24"/>
-                <w:szCs w:val="24"/>
+                <w:lang w:eastAsia="zh-CN"/>
+              </w:rPr>
+            </w:pPr>
+            <w:r>
+              <w:rPr>
+                <w:rFonts w:ascii="Times New Roman" w:eastAsia="方正仿宋_GBK" w:hAnsi="Times New Roman" w:cs="宋体" w:hint="eastAsia"/>
+                <w:spacing w:val="6"/>
+                <w:kern w:val="0"/>
+                <w:sz w:val="24"/>
+                <w:szCs w:val="24"/>
+                <w:lang w:eastAsia="zh-CN"/>
               </w:rPr>
               <w:t>谈话后是否心理压力过大</w:t>
             </w:r>
@@ -5237,6 +5876,7 @@
                 <w:kern w:val="0"/>
                 <w:sz w:val="24"/>
                 <w:szCs w:val="24"/>
+                <w:lang w:eastAsia="zh-CN"/>
               </w:rPr>
             </w:pPr>
           </w:p>
@@ -5256,23 +5896,68 @@
               <w:spacing w:line="320" w:lineRule="exact"/>
               <w:jc w:val="center"/>
               <w:rPr>
-                <w:rFonts w:ascii="Times New Roman" w:eastAsia="方正仿宋_GBK" w:hAnsi="Times New Roman" w:cs="宋体"/>
-                <w:spacing w:val="6"/>
-                <w:kern w:val="0"/>
-                <w:sz w:val="24"/>
-                <w:szCs w:val="24"/>
-              </w:rPr>
-            </w:pPr>
-            <w:r>
-              <w:rPr>
-                <w:rFonts w:ascii="Times New Roman" w:eastAsia="方正仿宋_GBK" w:hAnsi="Times New Roman" w:cs="宋体"/>
-                <w:spacing w:val="6"/>
-                <w:kern w:val="0"/>
-                <w:sz w:val="24"/>
-                <w:szCs w:val="24"/>
-                <w:lang w:eastAsia="en-US"/>
-              </w:rPr>
-              <w:t>否</w:t>
+                <w:rFonts w:ascii="仿宋" w:eastAsia="仿宋" w:hAnsi="仿宋" w:cs="宋体" w:hint="eastAsia"/>
+                <w:spacing w:val="6"/>
+                <w:kern w:val="0"/>
+                <w:sz w:val="24"/>
+                <w:szCs w:val="24"/>
+                <w:lang w:eastAsia="zh-CN"/>
+              </w:rPr>
+            </w:pPr>
+            <w:r>
+              <w:rPr>
+                <w:rFonts w:ascii="仿宋" w:eastAsia="仿宋" w:hAnsi="仿宋" w:cs="宋体" w:hint="eastAsia"/>
+                <w:spacing w:val="6"/>
+                <w:kern w:val="0"/>
+                <w:sz w:val="24"/>
+                <w:szCs w:val="24"/>
+                <w:lang w:eastAsia="zh-CN"/>
+              </w:rPr>
+              <w:t>`</w:t>
+            </w:r>
+            <w:r>
+              <w:rPr>
+                <w:rFonts w:ascii="仿宋" w:eastAsia="仿宋" w:hAnsi="仿宋" w:cs="宋体" w:hint="eastAsia"/>
+                <w:spacing w:val="6"/>
+                <w:kern w:val="0"/>
+                <w:sz w:val="24"/>
+                <w:szCs w:val="24"/>
+                <w:lang w:eastAsia="zh-CN"/>
+              </w:rPr>
+              <w:t>谈话后是否</w:t>
+            </w:r>
+            <w:r>
+              <w:rPr>
+                <w:rFonts w:ascii="仿宋" w:eastAsia="仿宋" w:hAnsi="仿宋" w:cs="___WRD_EMBED_SUB_58" w:hint="eastAsia"/>
+                <w:spacing w:val="6"/>
+                <w:kern w:val="0"/>
+                <w:sz w:val="24"/>
+                <w:szCs w:val="24"/>
+                <w:lang w:eastAsia="zh-CN"/>
+              </w:rPr>
+              <w:t>心</w:t>
+            </w:r>
+            <w:r>
+              <w:rPr>
+                <w:rFonts w:ascii="仿宋" w:eastAsia="仿宋" w:hAnsi="仿宋" w:cs="宋体" w:hint="eastAsia"/>
+                <w:spacing w:val="6"/>
+                <w:kern w:val="0"/>
+                <w:sz w:val="24"/>
+                <w:szCs w:val="24"/>
+                <w:lang w:eastAsia="zh-CN"/>
+              </w:rPr>
+              <w:t>理压力过大</w:t>
+            </w:r>
+            <w:r>
+              <w:rPr>
+                <w:rFonts w:ascii="仿宋" w:eastAsia="仿宋" w:hAnsi="仿宋" w:cs="宋体" w:hint="eastAsia"/>
+                <w:spacing w:val="6"/>
+                <w:kern w:val="0"/>
+                <w:sz w:val="24"/>
+                <w:szCs w:val="24"/>
+                <w:lang w:eastAsia="zh-CN"/>
+              </w:rPr>
+              <w:t>`</w:t>
             </w:r>
           </w:p>
         </w:tc>
@@ -5295,6 +5980,7 @@
                 <w:kern w:val="0"/>
                 <w:sz w:val="24"/>
                 <w:szCs w:val="24"/>
+                <w:lang w:eastAsia="zh-CN"/>
               </w:rPr>
             </w:pPr>
           </w:p>
@@ -5324,6 +6010,7 @@
                 <w:kern w:val="0"/>
                 <w:sz w:val="24"/>
                 <w:szCs w:val="24"/>
+                <w:lang w:eastAsia="zh-CN"/>
               </w:rPr>
             </w:pPr>
           </w:p>
@@ -5332,22 +6019,79 @@
               <w:spacing w:line="320" w:lineRule="exact"/>
               <w:jc w:val="left"/>
               <w:rPr>
-                <w:rFonts w:ascii="Times New Roman" w:eastAsia="方正仿宋_GBK" w:hAnsi="Times New Roman" w:cs="宋体"/>
-                <w:spacing w:val="6"/>
-                <w:kern w:val="0"/>
-                <w:sz w:val="24"/>
-                <w:szCs w:val="24"/>
-              </w:rPr>
-            </w:pPr>
-            <w:r>
-              <w:rPr>
-                <w:rFonts w:ascii="Times New Roman" w:eastAsia="方正仿宋_GBK" w:hAnsi="Times New Roman" w:cs="宋体" w:hint="eastAsia"/>
-                <w:spacing w:val="6"/>
-                <w:kern w:val="0"/>
-                <w:sz w:val="24"/>
-                <w:szCs w:val="24"/>
-              </w:rPr>
-              <w:t>其他需要说明的情况：无</w:t>
+                <w:rFonts w:ascii="Cambria" w:eastAsia="方正仿宋_GBK" w:hAnsi="Cambria" w:cs="宋体" w:hint="eastAsia"/>
+                <w:spacing w:val="6"/>
+                <w:kern w:val="0"/>
+                <w:sz w:val="24"/>
+                <w:szCs w:val="24"/>
+                <w:lang w:eastAsia="zh-CN"/>
+              </w:rPr>
+            </w:pPr>
+            <w:r>
+              <w:rPr>
+                <w:rFonts w:ascii="Times New Roman" w:eastAsia="方正仿宋_GBK" w:hAnsi="Times New Roman" w:cs="宋体" w:hint="eastAsia"/>
+                <w:spacing w:val="6"/>
+                <w:kern w:val="0"/>
+                <w:sz w:val="24"/>
+                <w:szCs w:val="24"/>
+                <w:lang w:eastAsia="zh-CN"/>
+              </w:rPr>
+              <w:t>其他需要说明的情况：</w:t>
+            </w:r>
+            <w:r>
+              <w:rPr>
+                <w:rFonts w:ascii="Cambria" w:eastAsia="方正仿宋_GBK" w:hAnsi="Cambria" w:cs="宋体" w:hint="eastAsia"/>
+                <w:spacing w:val="6"/>
+                <w:kern w:val="0"/>
+                <w:sz w:val="24"/>
+                <w:szCs w:val="24"/>
+                <w:lang w:eastAsia="zh-CN"/>
+              </w:rPr>
+              <w:t>`</w:t>
+            </w:r>
+            <w:r>
+              <w:rPr>
+                <w:rFonts w:ascii="Times New Roman" w:eastAsia="方正仿宋_GBK" w:hAnsi="Times New Roman" w:cs="宋体" w:hint="eastAsia"/>
+                <w:spacing w:val="6"/>
+                <w:kern w:val="0"/>
+                <w:sz w:val="24"/>
+                <w:szCs w:val="24"/>
+                <w:lang w:eastAsia="zh-CN"/>
+              </w:rPr>
+              <w:t>其</w:t>
+            </w:r>
+            <w:r>
+              <w:rPr>
+                <w:rFonts w:ascii="仿宋" w:eastAsia="仿宋" w:hAnsi="仿宋" w:cs="宋体" w:hint="eastAsia"/>
+                <w:spacing w:val="6"/>
+                <w:kern w:val="0"/>
+                <w:sz w:val="24"/>
+                <w:szCs w:val="24"/>
+                <w:lang w:eastAsia="zh-CN"/>
+              </w:rPr>
+              <w:t>他需要说明</w:t>
+            </w:r>
+            <w:r>
+              <w:rPr>
+                <w:rFonts w:ascii="仿宋" w:eastAsia="仿宋" w:hAnsi="仿宋" w:cs="___WRD_EMBED_SUB_58" w:hint="eastAsia"/>
+                <w:spacing w:val="6"/>
+                <w:kern w:val="0"/>
+                <w:sz w:val="24"/>
+                <w:szCs w:val="24"/>
+                <w:lang w:eastAsia="zh-CN"/>
+              </w:rPr>
+              <w:t>的情况</w:t>
+            </w:r>
+            <w:r>
+              <w:rPr>
+                <w:rFonts w:ascii="仿宋" w:eastAsia="仿宋" w:hAnsi="仿宋" w:cs="宋体" w:hint="eastAsia"/>
+                <w:spacing w:val="6"/>
+                <w:kern w:val="0"/>
+                <w:sz w:val="24"/>
+                <w:szCs w:val="24"/>
+                <w:lang w:eastAsia="zh-CN"/>
+              </w:rPr>
+              <w:t>`</w:t>
             </w:r>
           </w:p>
         </w:tc>
@@ -5377,7 +6121,6 @@
                 <w:kern w:val="0"/>
                 <w:sz w:val="24"/>
                 <w:szCs w:val="24"/>
-                <w:lang w:eastAsia="en-US"/>
               </w:rPr>
             </w:pPr>
             <w:proofErr w:type="spellStart"/>
@@ -5388,7 +6131,6 @@
                 <w:kern w:val="0"/>
                 <w:sz w:val="24"/>
                 <w:szCs w:val="24"/>
-                <w:lang w:eastAsia="en-US"/>
               </w:rPr>
               <w:t>综合评估风险</w:t>
             </w:r>
@@ -5410,27 +6152,48 @@
               <w:spacing w:line="320" w:lineRule="exact"/>
               <w:jc w:val="center"/>
               <w:rPr>
-                <w:rFonts w:ascii="Times New Roman" w:eastAsia="方正仿宋_GBK" w:hAnsi="Times New Roman" w:cs="宋体"/>
-                <w:spacing w:val="6"/>
-                <w:kern w:val="0"/>
-                <w:sz w:val="24"/>
-                <w:szCs w:val="24"/>
-                <w:lang w:eastAsia="en-US"/>
-              </w:rPr>
-            </w:pPr>
+                <w:rFonts w:ascii="Cambria" w:eastAsia="方正仿宋_GBK" w:hAnsi="Cambria" w:cs="宋体" w:hint="eastAsia"/>
+                <w:spacing w:val="6"/>
+                <w:kern w:val="0"/>
+                <w:sz w:val="24"/>
+                <w:szCs w:val="24"/>
+                <w:lang w:eastAsia="zh-CN"/>
+              </w:rPr>
+            </w:pPr>
+            <w:r>
+              <w:rPr>
+                <w:rFonts w:ascii="Cambria" w:eastAsia="方正仿宋_GBK" w:hAnsi="Cambria" w:cs="宋体" w:hint="eastAsia"/>
+                <w:spacing w:val="6"/>
+                <w:kern w:val="0"/>
+                <w:sz w:val="24"/>
+                <w:szCs w:val="24"/>
+                <w:lang w:eastAsia="zh-CN"/>
+              </w:rPr>
+              <w:t>`</w:t>
+            </w:r>
             <w:proofErr w:type="spellStart"/>
             <w:r>
               <w:rPr>
-                <w:rFonts w:ascii="Times New Roman" w:eastAsia="方正仿宋_GBK" w:hAnsi="Times New Roman" w:cs="宋体"/>
-                <w:spacing w:val="6"/>
-                <w:kern w:val="0"/>
-                <w:sz w:val="24"/>
-                <w:szCs w:val="24"/>
-                <w:lang w:eastAsia="en-US"/>
-              </w:rPr>
-              <w:t>较小</w:t>
+                <w:rFonts w:ascii="宋体" w:eastAsia="宋体" w:hAnsi="宋体" w:cs="宋体" w:hint="eastAsia"/>
+                <w:spacing w:val="6"/>
+                <w:kern w:val="0"/>
+                <w:sz w:val="24"/>
+                <w:szCs w:val="24"/>
+              </w:rPr>
+              <w:t>综合评估风险</w:t>
             </w:r>
             <w:proofErr w:type="spellEnd"/>
+            <w:r>
+              <w:rPr>
+                <w:rFonts w:ascii="Cambria" w:eastAsia="方正仿宋_GBK" w:hAnsi="Cambria" w:cs="宋体" w:hint="eastAsia"/>
+                <w:spacing w:val="6"/>
+                <w:kern w:val="0"/>
+                <w:sz w:val="24"/>
+                <w:szCs w:val="24"/>
+                <w:lang w:eastAsia="zh-CN"/>
+              </w:rPr>
+              <w:t>`</w:t>
+            </w:r>
           </w:p>
         </w:tc>
         <w:tc>
@@ -5453,7 +6216,6 @@
                 <w:kern w:val="0"/>
                 <w:sz w:val="24"/>
                 <w:szCs w:val="24"/>
-                <w:lang w:eastAsia="en-US"/>
               </w:rPr>
             </w:pPr>
             <w:proofErr w:type="spellStart"/>
@@ -5464,7 +6226,6 @@
                 <w:kern w:val="0"/>
                 <w:sz w:val="24"/>
                 <w:szCs w:val="24"/>
-                <w:lang w:eastAsia="en-US"/>
               </w:rPr>
               <w:t>是否适宜谈话</w:t>
             </w:r>
@@ -5486,24 +6247,57 @@
               <w:spacing w:line="320" w:lineRule="exact"/>
               <w:jc w:val="center"/>
               <w:rPr>
-                <w:rFonts w:ascii="Times New Roman" w:eastAsia="方正仿宋_GBK" w:hAnsi="Times New Roman" w:cs="宋体"/>
-                <w:spacing w:val="6"/>
-                <w:kern w:val="0"/>
-                <w:sz w:val="24"/>
-                <w:szCs w:val="24"/>
-                <w:lang w:eastAsia="en-US"/>
-              </w:rPr>
-            </w:pPr>
-            <w:r>
-              <w:rPr>
-                <w:rFonts w:ascii="Times New Roman" w:eastAsia="方正仿宋_GBK" w:hAnsi="Times New Roman" w:cs="宋体"/>
-                <w:spacing w:val="6"/>
-                <w:kern w:val="0"/>
-                <w:sz w:val="24"/>
-                <w:szCs w:val="24"/>
-                <w:lang w:eastAsia="en-US"/>
-              </w:rPr>
-              <w:t>是</w:t>
+                <w:rFonts w:ascii="仿宋" w:eastAsia="仿宋" w:hAnsi="仿宋" w:cs="宋体" w:hint="eastAsia"/>
+                <w:spacing w:val="6"/>
+                <w:kern w:val="0"/>
+                <w:sz w:val="24"/>
+                <w:szCs w:val="24"/>
+                <w:lang w:eastAsia="zh-CN"/>
+              </w:rPr>
+            </w:pPr>
+            <w:r>
+              <w:rPr>
+                <w:rFonts w:ascii="仿宋" w:eastAsia="仿宋" w:hAnsi="仿宋" w:cs="宋体" w:hint="eastAsia"/>
+                <w:spacing w:val="6"/>
+                <w:kern w:val="0"/>
+                <w:sz w:val="24"/>
+                <w:szCs w:val="24"/>
+                <w:lang w:eastAsia="zh-CN"/>
+              </w:rPr>
+              <w:t>`</w:t>
+            </w:r>
+            <w:proofErr w:type="spellStart"/>
+            <w:r>
+              <w:rPr>
+                <w:rFonts w:ascii="仿宋" w:eastAsia="仿宋" w:hAnsi="仿宋" w:cs="宋体" w:hint="eastAsia"/>
+                <w:spacing w:val="6"/>
+                <w:kern w:val="0"/>
+                <w:sz w:val="24"/>
+                <w:szCs w:val="24"/>
+              </w:rPr>
+              <w:t>是否适宜</w:t>
+            </w:r>
+            <w:r>
+              <w:rPr>
+                <w:rFonts w:ascii="仿宋" w:eastAsia="仿宋" w:hAnsi="仿宋" w:cs="___WRD_EMBED_SUB_58" w:hint="eastAsia"/>
+                <w:spacing w:val="6"/>
+                <w:kern w:val="0"/>
+                <w:sz w:val="24"/>
+                <w:szCs w:val="24"/>
+              </w:rPr>
+              <w:t>谈话</w:t>
+            </w:r>
+            <w:proofErr w:type="spellEnd"/>
+            <w:r>
+              <w:rPr>
+                <w:rFonts w:ascii="仿宋" w:eastAsia="仿宋" w:hAnsi="仿宋" w:cs="宋体" w:hint="eastAsia"/>
+                <w:spacing w:val="6"/>
+                <w:kern w:val="0"/>
+                <w:sz w:val="24"/>
+                <w:szCs w:val="24"/>
+                <w:lang w:eastAsia="zh-CN"/>
+              </w:rPr>
+              <w:t>`</w:t>
             </w:r>
           </w:p>
         </w:tc>
@@ -5533,15 +6327,17 @@
                 <w:kern w:val="0"/>
                 <w:sz w:val="24"/>
                 <w:szCs w:val="24"/>
-              </w:rPr>
-            </w:pPr>
-            <w:r>
-              <w:rPr>
-                <w:rFonts w:ascii="Times New Roman" w:eastAsia="方正仿宋_GBK" w:hAnsi="Times New Roman" w:cs="宋体" w:hint="eastAsia"/>
-                <w:spacing w:val="6"/>
-                <w:kern w:val="0"/>
-                <w:sz w:val="24"/>
-                <w:szCs w:val="24"/>
+                <w:lang w:eastAsia="zh-CN"/>
+              </w:rPr>
+            </w:pPr>
+            <w:r>
+              <w:rPr>
+                <w:rFonts w:ascii="Times New Roman" w:eastAsia="方正仿宋_GBK" w:hAnsi="Times New Roman" w:cs="宋体" w:hint="eastAsia"/>
+                <w:spacing w:val="6"/>
+                <w:kern w:val="0"/>
+                <w:sz w:val="24"/>
+                <w:szCs w:val="24"/>
+                <w:lang w:eastAsia="zh-CN"/>
               </w:rPr>
               <w:t>谈话对象评估风险较低、不需要体检的，</w:t>
             </w:r>
@@ -5552,6 +6348,7 @@
                 <w:kern w:val="0"/>
                 <w:sz w:val="24"/>
                 <w:szCs w:val="24"/>
+                <w:lang w:eastAsia="zh-CN"/>
               </w:rPr>
               <w:br/>
             </w:r>
@@ -5562,6 +6359,7 @@
                 <w:kern w:val="0"/>
                 <w:sz w:val="24"/>
                 <w:szCs w:val="24"/>
+                <w:lang w:eastAsia="zh-CN"/>
               </w:rPr>
               <w:t>由承办部门主要负责人批准</w:t>
             </w:r>
@@ -5589,15 +6387,27 @@
                 <w:szCs w:val="24"/>
               </w:rPr>
             </w:pPr>
-            <w:r>
-              <w:rPr>
-                <w:rFonts w:ascii="Times New Roman" w:eastAsia="方正仿宋_GBK" w:hAnsi="Times New Roman" w:cs="宋体" w:hint="eastAsia"/>
-                <w:spacing w:val="6"/>
-                <w:kern w:val="0"/>
-                <w:sz w:val="24"/>
-                <w:szCs w:val="24"/>
-              </w:rPr>
-              <w:t>批准人签字：</w:t>
+            <w:proofErr w:type="spellStart"/>
+            <w:r>
+              <w:rPr>
+                <w:rFonts w:ascii="Times New Roman" w:eastAsia="方正仿宋_GBK" w:hAnsi="Times New Roman" w:cs="宋体" w:hint="eastAsia"/>
+                <w:spacing w:val="6"/>
+                <w:kern w:val="0"/>
+                <w:sz w:val="24"/>
+                <w:szCs w:val="24"/>
+              </w:rPr>
+              <w:t>批准人签字</w:t>
+            </w:r>
+            <w:proofErr w:type="spellEnd"/>
+            <w:r>
+              <w:rPr>
+                <w:rFonts w:ascii="Times New Roman" w:eastAsia="方正仿宋_GBK" w:hAnsi="Times New Roman" w:cs="宋体" w:hint="eastAsia"/>
+                <w:spacing w:val="6"/>
+                <w:kern w:val="0"/>
+                <w:sz w:val="24"/>
+                <w:szCs w:val="24"/>
+              </w:rPr>
+              <w:t>：</w:t>
             </w:r>
           </w:p>
         </w:tc>
@@ -6414,6 +7224,7 @@
   <w:style w:type="paragraph" w:default="1" w:styleId="a">
     <w:name w:val="Normal"/>
     <w:qFormat/>
+    <w:rsid w:val="00FD2138"/>
     <w:pPr>
       <w:widowControl w:val="0"/>
       <w:jc w:val="both"/>
@@ -6517,7 +7328,6 @@
   <w:style w:type="character" w:default="1" w:styleId="a0">
     <w:name w:val="Default Paragraph Font"/>
     <w:uiPriority w:val="1"/>
-    <w:semiHidden/>
     <w:unhideWhenUsed/>
   </w:style>
   <w:style w:type="table" w:default="1" w:styleId="a1">
